--- a/1.docx
+++ b/1.docx
@@ -8,8 +8,6 @@
           <w:lang w:val="en-US"/>
         </w:rPr>
       </w:pPr>
-      <w:bookmarkStart w:id="0" w:name="_GoBack"/>
-      <w:bookmarkEnd w:id="0"/>
       <w:r>
         <w:rPr>
           <w:lang w:val="en-US"/>
@@ -80,8 +78,21 @@
           <w:shd w:val="clear" w:color="auto" w:fill="FFFFFF"/>
           <w:lang w:val="en-US"/>
         </w:rPr>
-        <w:t> f_hospitalizations_appointment</w:t>
-      </w:r>
+        <w:t> </w:t>
+      </w:r>
+      <w:proofErr w:type="spellStart"/>
+      <w:r>
+        <w:rPr>
+          <w:rFonts w:ascii="Segoe UI" w:hAnsi="Segoe UI" w:cs="Segoe UI"/>
+          <w:color w:val="172B4D"/>
+          <w:sz w:val="21"/>
+          <w:szCs w:val="21"/>
+          <w:shd w:val="clear" w:color="auto" w:fill="FFFFFF"/>
+          <w:lang w:val="en-US"/>
+        </w:rPr>
+        <w:t>f_hospitalizations_appointment</w:t>
+      </w:r>
+      <w:proofErr w:type="spellEnd"/>
     </w:p>
     <w:p>
       <w:pPr>
@@ -98,14 +109,70 @@
         <w:rPr>
           <w:lang w:val="en-US"/>
         </w:rPr>
-        <w:t xml:space="preserve">select * from f_hospitalizations_appointment fha </w:t>
+        <w:t xml:space="preserve">select * from </w:t>
+      </w:r>
+      <w:proofErr w:type="spellStart"/>
+      <w:r>
+        <w:rPr>
+          <w:lang w:val="en-US"/>
+        </w:rPr>
+        <w:t>f_hospitalizations_appointment</w:t>
+      </w:r>
+      <w:proofErr w:type="spellEnd"/>
+      <w:r>
+        <w:rPr>
+          <w:lang w:val="en-US"/>
+        </w:rPr>
+        <w:t xml:space="preserve"> </w:t>
+      </w:r>
+      <w:proofErr w:type="spellStart"/>
+      <w:r>
+        <w:rPr>
+          <w:lang w:val="en-US"/>
+        </w:rPr>
+        <w:t>fha</w:t>
+      </w:r>
+      <w:proofErr w:type="spellEnd"/>
+      <w:r>
+        <w:rPr>
+          <w:lang w:val="en-US"/>
+        </w:rPr>
+        <w:t xml:space="preserve"> </w:t>
       </w:r>
       <w:r>
         <w:rPr>
           <w:lang w:val="en-US"/>
         </w:rPr>
         <w:br/>
-        <w:t>where event_type != 'cancelled'</w:t>
+        <w:t xml:space="preserve">where </w:t>
+      </w:r>
+      <w:proofErr w:type="spellStart"/>
+      <w:r>
+        <w:rPr>
+          <w:lang w:val="en-US"/>
+        </w:rPr>
+        <w:t>event_</w:t>
+      </w:r>
+      <w:proofErr w:type="gramStart"/>
+      <w:r>
+        <w:rPr>
+          <w:lang w:val="en-US"/>
+        </w:rPr>
+        <w:t>type</w:t>
+      </w:r>
+      <w:proofErr w:type="spellEnd"/>
+      <w:r>
+        <w:rPr>
+          <w:lang w:val="en-US"/>
+        </w:rPr>
+        <w:t xml:space="preserve"> !</w:t>
+      </w:r>
+      <w:proofErr w:type="gramEnd"/>
+      <w:r>
+        <w:rPr>
+          <w:lang w:val="en-US"/>
+        </w:rPr>
+        <w:t>= 'cancelled'</w:t>
       </w:r>
     </w:p>
     <w:p>
@@ -161,7 +228,51 @@
           <w:szCs w:val="20"/>
           <w:lang w:val="en-US"/>
         </w:rPr>
-        <w:t xml:space="preserve"> f_hospitalizations_appointment fha </w:t>
+        <w:t xml:space="preserve"> </w:t>
+      </w:r>
+      <w:proofErr w:type="spellStart"/>
+      <w:r>
+        <w:rPr>
+          <w:rFonts w:ascii="Consolas" w:hAnsi="Consolas" w:cs="Consolas"/>
+          <w:color w:val="000000"/>
+          <w:sz w:val="20"/>
+          <w:szCs w:val="20"/>
+          <w:lang w:val="en-US"/>
+        </w:rPr>
+        <w:t>f_hospitalizations_appointment</w:t>
+      </w:r>
+      <w:proofErr w:type="spellEnd"/>
+      <w:r>
+        <w:rPr>
+          <w:rFonts w:ascii="Consolas" w:hAnsi="Consolas" w:cs="Consolas"/>
+          <w:color w:val="000000"/>
+          <w:sz w:val="20"/>
+          <w:szCs w:val="20"/>
+          <w:lang w:val="en-US"/>
+        </w:rPr>
+        <w:t xml:space="preserve"> </w:t>
+      </w:r>
+      <w:proofErr w:type="spellStart"/>
+      <w:r>
+        <w:rPr>
+          <w:rFonts w:ascii="Consolas" w:hAnsi="Consolas" w:cs="Consolas"/>
+          <w:color w:val="000000"/>
+          <w:sz w:val="20"/>
+          <w:szCs w:val="20"/>
+          <w:lang w:val="en-US"/>
+        </w:rPr>
+        <w:t>fha</w:t>
+      </w:r>
+      <w:proofErr w:type="spellEnd"/>
+      <w:r>
+        <w:rPr>
+          <w:rFonts w:ascii="Consolas" w:hAnsi="Consolas" w:cs="Consolas"/>
+          <w:color w:val="000000"/>
+          <w:sz w:val="20"/>
+          <w:szCs w:val="20"/>
+          <w:lang w:val="en-US"/>
+        </w:rPr>
+        <w:t xml:space="preserve"> </w:t>
       </w:r>
       <w:r>
         <w:rPr>
@@ -193,7 +304,29 @@
           <w:szCs w:val="20"/>
           <w:lang w:val="en-US"/>
         </w:rPr>
-        <w:t xml:space="preserve"> event_date &lt; </w:t>
+        <w:t xml:space="preserve"> </w:t>
+      </w:r>
+      <w:proofErr w:type="spellStart"/>
+      <w:r>
+        <w:rPr>
+          <w:rFonts w:ascii="Consolas" w:hAnsi="Consolas" w:cs="Consolas"/>
+          <w:color w:val="000000"/>
+          <w:sz w:val="20"/>
+          <w:szCs w:val="20"/>
+          <w:lang w:val="en-US"/>
+        </w:rPr>
+        <w:t>event_date</w:t>
+      </w:r>
+      <w:proofErr w:type="spellEnd"/>
+      <w:r>
+        <w:rPr>
+          <w:rFonts w:ascii="Consolas" w:hAnsi="Consolas" w:cs="Consolas"/>
+          <w:color w:val="000000"/>
+          <w:sz w:val="20"/>
+          <w:szCs w:val="20"/>
+          <w:lang w:val="en-US"/>
+        </w:rPr>
+        <w:t xml:space="preserve"> &lt; </w:t>
       </w:r>
       <w:r>
         <w:rPr>
@@ -259,7 +392,51 @@
           <w:szCs w:val="20"/>
           <w:lang w:val="en-US"/>
         </w:rPr>
-        <w:t xml:space="preserve"> f_hospitalizations_appointment fha </w:t>
+        <w:t xml:space="preserve"> </w:t>
+      </w:r>
+      <w:proofErr w:type="spellStart"/>
+      <w:r>
+        <w:rPr>
+          <w:rFonts w:ascii="Consolas" w:hAnsi="Consolas" w:cs="Consolas"/>
+          <w:color w:val="000000"/>
+          <w:sz w:val="20"/>
+          <w:szCs w:val="20"/>
+          <w:lang w:val="en-US"/>
+        </w:rPr>
+        <w:t>f_hospitalizations_appointment</w:t>
+      </w:r>
+      <w:proofErr w:type="spellEnd"/>
+      <w:r>
+        <w:rPr>
+          <w:rFonts w:ascii="Consolas" w:hAnsi="Consolas" w:cs="Consolas"/>
+          <w:color w:val="000000"/>
+          <w:sz w:val="20"/>
+          <w:szCs w:val="20"/>
+          <w:lang w:val="en-US"/>
+        </w:rPr>
+        <w:t xml:space="preserve"> </w:t>
+      </w:r>
+      <w:proofErr w:type="spellStart"/>
+      <w:r>
+        <w:rPr>
+          <w:rFonts w:ascii="Consolas" w:hAnsi="Consolas" w:cs="Consolas"/>
+          <w:color w:val="000000"/>
+          <w:sz w:val="20"/>
+          <w:szCs w:val="20"/>
+          <w:lang w:val="en-US"/>
+        </w:rPr>
+        <w:t>fha</w:t>
+      </w:r>
+      <w:proofErr w:type="spellEnd"/>
+      <w:r>
+        <w:rPr>
+          <w:rFonts w:ascii="Consolas" w:hAnsi="Consolas" w:cs="Consolas"/>
+          <w:color w:val="000000"/>
+          <w:sz w:val="20"/>
+          <w:szCs w:val="20"/>
+          <w:lang w:val="en-US"/>
+        </w:rPr>
+        <w:t xml:space="preserve"> </w:t>
       </w:r>
       <w:r>
         <w:rPr>
@@ -271,6 +448,7 @@
         </w:rPr>
         <w:br/>
       </w:r>
+      <w:proofErr w:type="gramStart"/>
       <w:r>
         <w:rPr>
           <w:rFonts w:ascii="Consolas" w:hAnsi="Consolas" w:cs="Consolas"/>
@@ -291,7 +469,40 @@
           <w:szCs w:val="20"/>
           <w:lang w:val="en-US"/>
         </w:rPr>
-        <w:t xml:space="preserve">  resource_procedure  </w:t>
+        <w:t xml:space="preserve">  </w:t>
+      </w:r>
+      <w:proofErr w:type="spellStart"/>
+      <w:r>
+        <w:rPr>
+          <w:rFonts w:ascii="Consolas" w:hAnsi="Consolas" w:cs="Consolas"/>
+          <w:color w:val="000000"/>
+          <w:sz w:val="20"/>
+          <w:szCs w:val="20"/>
+          <w:lang w:val="en-US"/>
+        </w:rPr>
+        <w:t>resource</w:t>
+      </w:r>
+      <w:proofErr w:type="gramEnd"/>
+      <w:r>
+        <w:rPr>
+          <w:rFonts w:ascii="Consolas" w:hAnsi="Consolas" w:cs="Consolas"/>
+          <w:color w:val="000000"/>
+          <w:sz w:val="20"/>
+          <w:szCs w:val="20"/>
+          <w:lang w:val="en-US"/>
+        </w:rPr>
+        <w:t>_procedure</w:t>
+      </w:r>
+      <w:proofErr w:type="spellEnd"/>
+      <w:r>
+        <w:rPr>
+          <w:rFonts w:ascii="Consolas" w:hAnsi="Consolas" w:cs="Consolas"/>
+          <w:color w:val="000000"/>
+          <w:sz w:val="20"/>
+          <w:szCs w:val="20"/>
+          <w:lang w:val="en-US"/>
+        </w:rPr>
+        <w:t xml:space="preserve">  </w:t>
       </w:r>
       <w:r>
         <w:rPr>
@@ -379,8 +590,20 @@
           <w:szCs w:val="20"/>
           <w:lang w:val="en-US"/>
         </w:rPr>
-        <w:t xml:space="preserve"> resource_procedure</w:t>
-      </w:r>
+        <w:t xml:space="preserve"> </w:t>
+      </w:r>
+      <w:proofErr w:type="spellStart"/>
+      <w:r>
+        <w:rPr>
+          <w:rFonts w:ascii="Consolas" w:hAnsi="Consolas" w:cs="Consolas"/>
+          <w:color w:val="000000"/>
+          <w:sz w:val="20"/>
+          <w:szCs w:val="20"/>
+          <w:lang w:val="en-US"/>
+        </w:rPr>
+        <w:t>resource_procedure</w:t>
+      </w:r>
+      <w:proofErr w:type="spellEnd"/>
       <w:r>
         <w:rPr>
           <w:rFonts w:ascii="Consolas" w:hAnsi="Consolas" w:cs="Consolas"/>
@@ -443,6 +666,7 @@
         </w:rPr>
         <w:t xml:space="preserve">b. </w:t>
       </w:r>
+      <w:proofErr w:type="spellStart"/>
       <w:r>
         <w:rPr>
           <w:rFonts w:ascii="Segoe UI" w:hAnsi="Segoe UI" w:cs="Segoe UI"/>
@@ -453,6 +677,7 @@
         </w:rPr>
         <w:t>f_togglers</w:t>
       </w:r>
+      <w:proofErr w:type="spellEnd"/>
     </w:p>
     <w:p>
       <w:pPr>
@@ -494,6 +719,7 @@
         </w:rPr>
         <w:t xml:space="preserve"> </w:t>
       </w:r>
+      <w:proofErr w:type="gramStart"/>
       <w:r>
         <w:rPr>
           <w:rFonts w:ascii="Consolas" w:hAnsi="Consolas" w:cs="Consolas"/>
@@ -528,15 +754,38 @@
         </w:rPr>
         <w:t>from</w:t>
       </w:r>
-      <w:r>
-        <w:rPr>
-          <w:rFonts w:ascii="Consolas" w:hAnsi="Consolas" w:cs="Consolas"/>
-          <w:color w:val="000000"/>
-          <w:sz w:val="20"/>
-          <w:szCs w:val="20"/>
-          <w:lang w:val="en-US"/>
-        </w:rPr>
-        <w:t xml:space="preserve"> f_togglers ft </w:t>
+      <w:proofErr w:type="gramEnd"/>
+      <w:r>
+        <w:rPr>
+          <w:rFonts w:ascii="Consolas" w:hAnsi="Consolas" w:cs="Consolas"/>
+          <w:color w:val="000000"/>
+          <w:sz w:val="20"/>
+          <w:szCs w:val="20"/>
+          <w:lang w:val="en-US"/>
+        </w:rPr>
+        <w:t xml:space="preserve"> </w:t>
+      </w:r>
+      <w:proofErr w:type="spellStart"/>
+      <w:r>
+        <w:rPr>
+          <w:rFonts w:ascii="Consolas" w:hAnsi="Consolas" w:cs="Consolas"/>
+          <w:color w:val="000000"/>
+          <w:sz w:val="20"/>
+          <w:szCs w:val="20"/>
+          <w:lang w:val="en-US"/>
+        </w:rPr>
+        <w:t>f_togglers</w:t>
+      </w:r>
+      <w:proofErr w:type="spellEnd"/>
+      <w:r>
+        <w:rPr>
+          <w:rFonts w:ascii="Consolas" w:hAnsi="Consolas" w:cs="Consolas"/>
+          <w:color w:val="000000"/>
+          <w:sz w:val="20"/>
+          <w:szCs w:val="20"/>
+          <w:lang w:val="en-US"/>
+        </w:rPr>
+        <w:t xml:space="preserve"> ft </w:t>
       </w:r>
       <w:r>
         <w:rPr>
@@ -660,6 +909,7 @@
         </w:rPr>
         <w:t xml:space="preserve"> </w:t>
       </w:r>
+      <w:proofErr w:type="spellStart"/>
       <w:r>
         <w:rPr>
           <w:rFonts w:ascii="Consolas" w:hAnsi="Consolas" w:cs="Consolas"/>
@@ -672,6 +922,7 @@
         </w:rPr>
         <w:t>asc</w:t>
       </w:r>
+      <w:proofErr w:type="spellEnd"/>
       <w:r>
         <w:rPr>
           <w:rFonts w:ascii="Consolas" w:hAnsi="Consolas" w:cs="Consolas"/>
@@ -745,6 +996,7 @@
         </w:rPr>
         <w:t>(</w:t>
       </w:r>
+      <w:proofErr w:type="gramStart"/>
       <w:r>
         <w:rPr>
           <w:rFonts w:ascii="Consolas" w:hAnsi="Consolas" w:cs="Consolas"/>
@@ -779,15 +1031,38 @@
         </w:rPr>
         <w:t>from</w:t>
       </w:r>
-      <w:r>
-        <w:rPr>
-          <w:rFonts w:ascii="Consolas" w:hAnsi="Consolas" w:cs="Consolas"/>
-          <w:color w:val="000000"/>
-          <w:sz w:val="20"/>
-          <w:szCs w:val="20"/>
-          <w:lang w:val="en-US"/>
-        </w:rPr>
-        <w:t xml:space="preserve"> f_togglers ft </w:t>
+      <w:proofErr w:type="gramEnd"/>
+      <w:r>
+        <w:rPr>
+          <w:rFonts w:ascii="Consolas" w:hAnsi="Consolas" w:cs="Consolas"/>
+          <w:color w:val="000000"/>
+          <w:sz w:val="20"/>
+          <w:szCs w:val="20"/>
+          <w:lang w:val="en-US"/>
+        </w:rPr>
+        <w:t xml:space="preserve"> </w:t>
+      </w:r>
+      <w:proofErr w:type="spellStart"/>
+      <w:r>
+        <w:rPr>
+          <w:rFonts w:ascii="Consolas" w:hAnsi="Consolas" w:cs="Consolas"/>
+          <w:color w:val="000000"/>
+          <w:sz w:val="20"/>
+          <w:szCs w:val="20"/>
+          <w:lang w:val="en-US"/>
+        </w:rPr>
+        <w:t>f_togglers</w:t>
+      </w:r>
+      <w:proofErr w:type="spellEnd"/>
+      <w:r>
+        <w:rPr>
+          <w:rFonts w:ascii="Consolas" w:hAnsi="Consolas" w:cs="Consolas"/>
+          <w:color w:val="000000"/>
+          <w:sz w:val="20"/>
+          <w:szCs w:val="20"/>
+          <w:lang w:val="en-US"/>
+        </w:rPr>
+        <w:t xml:space="preserve"> ft </w:t>
       </w:r>
       <w:r>
         <w:rPr>
@@ -872,7 +1147,29 @@
           <w:szCs w:val="20"/>
           <w:lang w:val="en-US"/>
         </w:rPr>
-        <w:t xml:space="preserve"> f_togglers </w:t>
+        <w:t xml:space="preserve"> </w:t>
+      </w:r>
+      <w:proofErr w:type="spellStart"/>
+      <w:r>
+        <w:rPr>
+          <w:rFonts w:ascii="Consolas" w:hAnsi="Consolas" w:cs="Consolas"/>
+          <w:color w:val="000000"/>
+          <w:sz w:val="20"/>
+          <w:szCs w:val="20"/>
+          <w:lang w:val="en-US"/>
+        </w:rPr>
+        <w:t>f_togglers</w:t>
+      </w:r>
+      <w:proofErr w:type="spellEnd"/>
+      <w:r>
+        <w:rPr>
+          <w:rFonts w:ascii="Consolas" w:hAnsi="Consolas" w:cs="Consolas"/>
+          <w:color w:val="000000"/>
+          <w:sz w:val="20"/>
+          <w:szCs w:val="20"/>
+          <w:lang w:val="en-US"/>
+        </w:rPr>
+        <w:t xml:space="preserve"> </w:t>
       </w:r>
       <w:r>
         <w:rPr>
@@ -990,7 +1287,29 @@
           <w:szCs w:val="20"/>
           <w:lang w:val="en-US"/>
         </w:rPr>
-        <w:t>'isDispensaryObservationEnabled'</w:t>
+        <w:t>'</w:t>
+      </w:r>
+      <w:proofErr w:type="spellStart"/>
+      <w:r>
+        <w:rPr>
+          <w:rFonts w:ascii="Consolas" w:hAnsi="Consolas" w:cs="Consolas"/>
+          <w:color w:val="008000"/>
+          <w:sz w:val="20"/>
+          <w:szCs w:val="20"/>
+          <w:lang w:val="en-US"/>
+        </w:rPr>
+        <w:t>isDispensaryObservationEnabled</w:t>
+      </w:r>
+      <w:proofErr w:type="spellEnd"/>
+      <w:r>
+        <w:rPr>
+          <w:rFonts w:ascii="Consolas" w:hAnsi="Consolas" w:cs="Consolas"/>
+          <w:color w:val="008000"/>
+          <w:sz w:val="20"/>
+          <w:szCs w:val="20"/>
+          <w:lang w:val="en-US"/>
+        </w:rPr>
+        <w:t>'</w:t>
       </w:r>
     </w:p>
     <w:p>
@@ -1032,8 +1351,21 @@
           <w:shd w:val="clear" w:color="auto" w:fill="FFFFFF"/>
           <w:lang w:eastAsia="ru-RU"/>
         </w:rPr>
-        <w:t>модуль notification</w:t>
-      </w:r>
+        <w:t xml:space="preserve">модуль </w:t>
+      </w:r>
+      <w:proofErr w:type="spellStart"/>
+      <w:r>
+        <w:rPr>
+          <w:rFonts w:ascii="Segoe UI" w:eastAsia="Times New Roman" w:hAnsi="Segoe UI" w:cs="Segoe UI"/>
+          <w:color w:val="172B4D"/>
+          <w:sz w:val="21"/>
+          <w:szCs w:val="21"/>
+          <w:shd w:val="clear" w:color="auto" w:fill="FFFFFF"/>
+          <w:lang w:eastAsia="ru-RU"/>
+        </w:rPr>
+        <w:t>notification</w:t>
+      </w:r>
+      <w:proofErr w:type="spellEnd"/>
     </w:p>
     <w:p>
       <w:pPr>
@@ -1056,6 +1388,7 @@
         </w:rPr>
         <w:t xml:space="preserve">a. </w:t>
       </w:r>
+      <w:proofErr w:type="spellStart"/>
       <w:r>
         <w:rPr>
           <w:rFonts w:ascii="Segoe UI" w:hAnsi="Segoe UI" w:cs="Segoe UI"/>
@@ -1066,6 +1399,7 @@
         </w:rPr>
         <w:t>f_user</w:t>
       </w:r>
+      <w:proofErr w:type="spellEnd"/>
     </w:p>
     <w:p>
       <w:pPr>
@@ -1125,8 +1459,42 @@
           <w:szCs w:val="20"/>
           <w:lang w:val="en-US"/>
         </w:rPr>
-        <w:t xml:space="preserve"> f_user fu</w:t>
-      </w:r>
+        <w:t xml:space="preserve"> </w:t>
+      </w:r>
+      <w:proofErr w:type="spellStart"/>
+      <w:r>
+        <w:rPr>
+          <w:rFonts w:ascii="Consolas" w:hAnsi="Consolas" w:cs="Consolas"/>
+          <w:color w:val="000000"/>
+          <w:sz w:val="20"/>
+          <w:szCs w:val="20"/>
+          <w:lang w:val="en-US"/>
+        </w:rPr>
+        <w:t>f_user</w:t>
+      </w:r>
+      <w:proofErr w:type="spellEnd"/>
+      <w:r>
+        <w:rPr>
+          <w:rFonts w:ascii="Consolas" w:hAnsi="Consolas" w:cs="Consolas"/>
+          <w:color w:val="000000"/>
+          <w:sz w:val="20"/>
+          <w:szCs w:val="20"/>
+          <w:lang w:val="en-US"/>
+        </w:rPr>
+        <w:t xml:space="preserve"> </w:t>
+      </w:r>
+      <w:proofErr w:type="spellStart"/>
+      <w:r>
+        <w:rPr>
+          <w:rFonts w:ascii="Consolas" w:hAnsi="Consolas" w:cs="Consolas"/>
+          <w:color w:val="000000"/>
+          <w:sz w:val="20"/>
+          <w:szCs w:val="20"/>
+          <w:lang w:val="en-US"/>
+        </w:rPr>
+        <w:t>fu</w:t>
+      </w:r>
+      <w:proofErr w:type="spellEnd"/>
       <w:r>
         <w:rPr>
           <w:rFonts w:ascii="Consolas" w:hAnsi="Consolas" w:cs="Consolas"/>
@@ -1157,7 +1525,29 @@
           <w:szCs w:val="20"/>
           <w:lang w:val="en-US"/>
         </w:rPr>
-        <w:t xml:space="preserve"> patient_id = </w:t>
+        <w:t xml:space="preserve"> </w:t>
+      </w:r>
+      <w:proofErr w:type="spellStart"/>
+      <w:r>
+        <w:rPr>
+          <w:rFonts w:ascii="Consolas" w:hAnsi="Consolas" w:cs="Consolas"/>
+          <w:color w:val="000000"/>
+          <w:sz w:val="20"/>
+          <w:szCs w:val="20"/>
+          <w:lang w:val="en-US"/>
+        </w:rPr>
+        <w:t>patient_id</w:t>
+      </w:r>
+      <w:proofErr w:type="spellEnd"/>
+      <w:r>
+        <w:rPr>
+          <w:rFonts w:ascii="Consolas" w:hAnsi="Consolas" w:cs="Consolas"/>
+          <w:color w:val="000000"/>
+          <w:sz w:val="20"/>
+          <w:szCs w:val="20"/>
+          <w:lang w:val="en-US"/>
+        </w:rPr>
+        <w:t xml:space="preserve"> = </w:t>
       </w:r>
       <w:r>
         <w:rPr>
@@ -1206,7 +1596,40 @@
           <w:szCs w:val="20"/>
           <w:lang w:val="en-US"/>
         </w:rPr>
-        <w:t xml:space="preserve"> patient_id r  </w:t>
+        <w:t xml:space="preserve"> </w:t>
+      </w:r>
+      <w:proofErr w:type="spellStart"/>
+      <w:r>
+        <w:rPr>
+          <w:rFonts w:ascii="Consolas" w:hAnsi="Consolas" w:cs="Consolas"/>
+          <w:color w:val="000000"/>
+          <w:sz w:val="20"/>
+          <w:szCs w:val="20"/>
+          <w:lang w:val="en-US"/>
+        </w:rPr>
+        <w:t>patient_id</w:t>
+      </w:r>
+      <w:proofErr w:type="spellEnd"/>
+      <w:r>
+        <w:rPr>
+          <w:rFonts w:ascii="Consolas" w:hAnsi="Consolas" w:cs="Consolas"/>
+          <w:color w:val="000000"/>
+          <w:sz w:val="20"/>
+          <w:szCs w:val="20"/>
+          <w:lang w:val="en-US"/>
+        </w:rPr>
+        <w:t xml:space="preserve"> </w:t>
+      </w:r>
+      <w:proofErr w:type="gramStart"/>
+      <w:r>
+        <w:rPr>
+          <w:rFonts w:ascii="Consolas" w:hAnsi="Consolas" w:cs="Consolas"/>
+          <w:color w:val="000000"/>
+          <w:sz w:val="20"/>
+          <w:szCs w:val="20"/>
+          <w:lang w:val="en-US"/>
+        </w:rPr>
+        <w:t xml:space="preserve">r  </w:t>
       </w:r>
       <w:r>
         <w:rPr>
@@ -1220,15 +1643,60 @@
         </w:rPr>
         <w:t>from</w:t>
       </w:r>
-      <w:r>
-        <w:rPr>
-          <w:rFonts w:ascii="Consolas" w:hAnsi="Consolas" w:cs="Consolas"/>
-          <w:color w:val="000000"/>
-          <w:sz w:val="20"/>
-          <w:szCs w:val="20"/>
-          <w:lang w:val="en-US"/>
-        </w:rPr>
-        <w:t xml:space="preserve"> f_user fu </w:t>
+      <w:proofErr w:type="gramEnd"/>
+      <w:r>
+        <w:rPr>
+          <w:rFonts w:ascii="Consolas" w:hAnsi="Consolas" w:cs="Consolas"/>
+          <w:color w:val="000000"/>
+          <w:sz w:val="20"/>
+          <w:szCs w:val="20"/>
+          <w:lang w:val="en-US"/>
+        </w:rPr>
+        <w:t xml:space="preserve"> </w:t>
+      </w:r>
+      <w:proofErr w:type="spellStart"/>
+      <w:r>
+        <w:rPr>
+          <w:rFonts w:ascii="Consolas" w:hAnsi="Consolas" w:cs="Consolas"/>
+          <w:color w:val="000000"/>
+          <w:sz w:val="20"/>
+          <w:szCs w:val="20"/>
+          <w:lang w:val="en-US"/>
+        </w:rPr>
+        <w:t>f_user</w:t>
+      </w:r>
+      <w:proofErr w:type="spellEnd"/>
+      <w:r>
+        <w:rPr>
+          <w:rFonts w:ascii="Consolas" w:hAnsi="Consolas" w:cs="Consolas"/>
+          <w:color w:val="000000"/>
+          <w:sz w:val="20"/>
+          <w:szCs w:val="20"/>
+          <w:lang w:val="en-US"/>
+        </w:rPr>
+        <w:t xml:space="preserve"> </w:t>
+      </w:r>
+      <w:proofErr w:type="spellStart"/>
+      <w:r>
+        <w:rPr>
+          <w:rFonts w:ascii="Consolas" w:hAnsi="Consolas" w:cs="Consolas"/>
+          <w:color w:val="000000"/>
+          <w:sz w:val="20"/>
+          <w:szCs w:val="20"/>
+          <w:lang w:val="en-US"/>
+        </w:rPr>
+        <w:t>fu</w:t>
+      </w:r>
+      <w:proofErr w:type="spellEnd"/>
+      <w:r>
+        <w:rPr>
+          <w:rFonts w:ascii="Consolas" w:hAnsi="Consolas" w:cs="Consolas"/>
+          <w:color w:val="000000"/>
+          <w:sz w:val="20"/>
+          <w:szCs w:val="20"/>
+          <w:lang w:val="en-US"/>
+        </w:rPr>
+        <w:t xml:space="preserve"> </w:t>
       </w:r>
       <w:r>
         <w:rPr>
@@ -1260,7 +1728,29 @@
           <w:szCs w:val="20"/>
           <w:lang w:val="en-US"/>
         </w:rPr>
-        <w:t xml:space="preserve"> oms_number = </w:t>
+        <w:t xml:space="preserve"> </w:t>
+      </w:r>
+      <w:proofErr w:type="spellStart"/>
+      <w:r>
+        <w:rPr>
+          <w:rFonts w:ascii="Consolas" w:hAnsi="Consolas" w:cs="Consolas"/>
+          <w:color w:val="000000"/>
+          <w:sz w:val="20"/>
+          <w:szCs w:val="20"/>
+          <w:lang w:val="en-US"/>
+        </w:rPr>
+        <w:t>oms_number</w:t>
+      </w:r>
+      <w:proofErr w:type="spellEnd"/>
+      <w:r>
+        <w:rPr>
+          <w:rFonts w:ascii="Consolas" w:hAnsi="Consolas" w:cs="Consolas"/>
+          <w:color w:val="000000"/>
+          <w:sz w:val="20"/>
+          <w:szCs w:val="20"/>
+          <w:lang w:val="en-US"/>
+        </w:rPr>
+        <w:t xml:space="preserve"> = </w:t>
       </w:r>
       <w:r>
         <w:rPr>
@@ -1295,6 +1785,7 @@
         </w:rPr>
         <w:t xml:space="preserve">b. </w:t>
       </w:r>
+      <w:proofErr w:type="spellStart"/>
       <w:r>
         <w:rPr>
           <w:rFonts w:ascii="Segoe UI" w:hAnsi="Segoe UI" w:cs="Segoe UI"/>
@@ -1304,8 +1795,9 @@
           <w:shd w:val="clear" w:color="auto" w:fill="FFFFFF"/>
           <w:lang w:val="en-US"/>
         </w:rPr>
-        <w:t xml:space="preserve">f_device </w:t>
-      </w:r>
+        <w:t>f_device</w:t>
+      </w:r>
+      <w:proofErr w:type="spellEnd"/>
       <w:r>
         <w:rPr>
           <w:rFonts w:ascii="Segoe UI" w:hAnsi="Segoe UI" w:cs="Segoe UI"/>
@@ -1313,8 +1805,9 @@
           <w:sz w:val="21"/>
           <w:szCs w:val="21"/>
           <w:shd w:val="clear" w:color="auto" w:fill="FFFFFF"/>
-        </w:rPr>
-        <w:t>и</w:t>
+          <w:lang w:val="en-US"/>
+        </w:rPr>
+        <w:t xml:space="preserve"> </w:t>
       </w:r>
       <w:r>
         <w:rPr>
@@ -1323,10 +1816,33 @@
           <w:sz w:val="21"/>
           <w:szCs w:val="21"/>
           <w:shd w:val="clear" w:color="auto" w:fill="FFFFFF"/>
-          <w:lang w:val="en-US"/>
-        </w:rPr>
-        <w:t xml:space="preserve"> f_device_settings</w:t>
-      </w:r>
+        </w:rPr>
+        <w:t>и</w:t>
+      </w:r>
+      <w:r>
+        <w:rPr>
+          <w:rFonts w:ascii="Segoe UI" w:hAnsi="Segoe UI" w:cs="Segoe UI"/>
+          <w:color w:val="172B4D"/>
+          <w:sz w:val="21"/>
+          <w:szCs w:val="21"/>
+          <w:shd w:val="clear" w:color="auto" w:fill="FFFFFF"/>
+          <w:lang w:val="en-US"/>
+        </w:rPr>
+        <w:t xml:space="preserve"> </w:t>
+      </w:r>
+      <w:proofErr w:type="spellStart"/>
+      <w:r>
+        <w:rPr>
+          <w:rFonts w:ascii="Segoe UI" w:hAnsi="Segoe UI" w:cs="Segoe UI"/>
+          <w:color w:val="172B4D"/>
+          <w:sz w:val="21"/>
+          <w:szCs w:val="21"/>
+          <w:shd w:val="clear" w:color="auto" w:fill="FFFFFF"/>
+          <w:lang w:val="en-US"/>
+        </w:rPr>
+        <w:t>f_device_settings</w:t>
+      </w:r>
+      <w:proofErr w:type="spellEnd"/>
     </w:p>
     <w:p>
       <w:pPr>
@@ -1364,7 +1880,18 @@
           <w:szCs w:val="20"/>
           <w:lang w:val="en-US"/>
         </w:rPr>
-        <w:t xml:space="preserve"> *  </w:t>
+        <w:t xml:space="preserve"> </w:t>
+      </w:r>
+      <w:proofErr w:type="gramStart"/>
+      <w:r>
+        <w:rPr>
+          <w:rFonts w:ascii="Consolas" w:hAnsi="Consolas" w:cs="Consolas"/>
+          <w:color w:val="000000"/>
+          <w:sz w:val="20"/>
+          <w:szCs w:val="20"/>
+          <w:lang w:val="en-US"/>
+        </w:rPr>
+        <w:t xml:space="preserve">*  </w:t>
       </w:r>
       <w:r>
         <w:rPr>
@@ -1378,15 +1905,60 @@
         </w:rPr>
         <w:t>from</w:t>
       </w:r>
-      <w:r>
-        <w:rPr>
-          <w:rFonts w:ascii="Consolas" w:hAnsi="Consolas" w:cs="Consolas"/>
-          <w:color w:val="000000"/>
-          <w:sz w:val="20"/>
-          <w:szCs w:val="20"/>
-          <w:lang w:val="en-US"/>
-        </w:rPr>
-        <w:t xml:space="preserve"> f_device fd  </w:t>
+      <w:proofErr w:type="gramEnd"/>
+      <w:r>
+        <w:rPr>
+          <w:rFonts w:ascii="Consolas" w:hAnsi="Consolas" w:cs="Consolas"/>
+          <w:color w:val="000000"/>
+          <w:sz w:val="20"/>
+          <w:szCs w:val="20"/>
+          <w:lang w:val="en-US"/>
+        </w:rPr>
+        <w:t xml:space="preserve"> </w:t>
+      </w:r>
+      <w:proofErr w:type="spellStart"/>
+      <w:r>
+        <w:rPr>
+          <w:rFonts w:ascii="Consolas" w:hAnsi="Consolas" w:cs="Consolas"/>
+          <w:color w:val="000000"/>
+          <w:sz w:val="20"/>
+          <w:szCs w:val="20"/>
+          <w:lang w:val="en-US"/>
+        </w:rPr>
+        <w:t>f_device</w:t>
+      </w:r>
+      <w:proofErr w:type="spellEnd"/>
+      <w:r>
+        <w:rPr>
+          <w:rFonts w:ascii="Consolas" w:hAnsi="Consolas" w:cs="Consolas"/>
+          <w:color w:val="000000"/>
+          <w:sz w:val="20"/>
+          <w:szCs w:val="20"/>
+          <w:lang w:val="en-US"/>
+        </w:rPr>
+        <w:t xml:space="preserve"> </w:t>
+      </w:r>
+      <w:proofErr w:type="spellStart"/>
+      <w:r>
+        <w:rPr>
+          <w:rFonts w:ascii="Consolas" w:hAnsi="Consolas" w:cs="Consolas"/>
+          <w:color w:val="000000"/>
+          <w:sz w:val="20"/>
+          <w:szCs w:val="20"/>
+          <w:lang w:val="en-US"/>
+        </w:rPr>
+        <w:t>fd</w:t>
+      </w:r>
+      <w:proofErr w:type="spellEnd"/>
+      <w:r>
+        <w:rPr>
+          <w:rFonts w:ascii="Consolas" w:hAnsi="Consolas" w:cs="Consolas"/>
+          <w:color w:val="000000"/>
+          <w:sz w:val="20"/>
+          <w:szCs w:val="20"/>
+          <w:lang w:val="en-US"/>
+        </w:rPr>
+        <w:t xml:space="preserve">  </w:t>
       </w:r>
       <w:r>
         <w:rPr>
@@ -1418,7 +1990,51 @@
           <w:szCs w:val="20"/>
           <w:lang w:val="en-US"/>
         </w:rPr>
-        <w:t xml:space="preserve"> f_device_settings fds  </w:t>
+        <w:t xml:space="preserve"> </w:t>
+      </w:r>
+      <w:proofErr w:type="spellStart"/>
+      <w:r>
+        <w:rPr>
+          <w:rFonts w:ascii="Consolas" w:hAnsi="Consolas" w:cs="Consolas"/>
+          <w:color w:val="000000"/>
+          <w:sz w:val="20"/>
+          <w:szCs w:val="20"/>
+          <w:lang w:val="en-US"/>
+        </w:rPr>
+        <w:t>f_device_settings</w:t>
+      </w:r>
+      <w:proofErr w:type="spellEnd"/>
+      <w:r>
+        <w:rPr>
+          <w:rFonts w:ascii="Consolas" w:hAnsi="Consolas" w:cs="Consolas"/>
+          <w:color w:val="000000"/>
+          <w:sz w:val="20"/>
+          <w:szCs w:val="20"/>
+          <w:lang w:val="en-US"/>
+        </w:rPr>
+        <w:t xml:space="preserve"> </w:t>
+      </w:r>
+      <w:proofErr w:type="spellStart"/>
+      <w:r>
+        <w:rPr>
+          <w:rFonts w:ascii="Consolas" w:hAnsi="Consolas" w:cs="Consolas"/>
+          <w:color w:val="000000"/>
+          <w:sz w:val="20"/>
+          <w:szCs w:val="20"/>
+          <w:lang w:val="en-US"/>
+        </w:rPr>
+        <w:t>fds</w:t>
+      </w:r>
+      <w:proofErr w:type="spellEnd"/>
+      <w:r>
+        <w:rPr>
+          <w:rFonts w:ascii="Consolas" w:hAnsi="Consolas" w:cs="Consolas"/>
+          <w:color w:val="000000"/>
+          <w:sz w:val="20"/>
+          <w:szCs w:val="20"/>
+          <w:lang w:val="en-US"/>
+        </w:rPr>
+        <w:t xml:space="preserve">  </w:t>
       </w:r>
       <w:r>
         <w:rPr>
@@ -1440,7 +2056,51 @@
           <w:szCs w:val="20"/>
           <w:lang w:val="en-US"/>
         </w:rPr>
-        <w:t xml:space="preserve"> fd.device_guid = fds.device_guid </w:t>
+        <w:t xml:space="preserve"> </w:t>
+      </w:r>
+      <w:proofErr w:type="spellStart"/>
+      <w:r>
+        <w:rPr>
+          <w:rFonts w:ascii="Consolas" w:hAnsi="Consolas" w:cs="Consolas"/>
+          <w:color w:val="000000"/>
+          <w:sz w:val="20"/>
+          <w:szCs w:val="20"/>
+          <w:lang w:val="en-US"/>
+        </w:rPr>
+        <w:t>fd.device_guid</w:t>
+      </w:r>
+      <w:proofErr w:type="spellEnd"/>
+      <w:r>
+        <w:rPr>
+          <w:rFonts w:ascii="Consolas" w:hAnsi="Consolas" w:cs="Consolas"/>
+          <w:color w:val="000000"/>
+          <w:sz w:val="20"/>
+          <w:szCs w:val="20"/>
+          <w:lang w:val="en-US"/>
+        </w:rPr>
+        <w:t xml:space="preserve"> = </w:t>
+      </w:r>
+      <w:proofErr w:type="spellStart"/>
+      <w:r>
+        <w:rPr>
+          <w:rFonts w:ascii="Consolas" w:hAnsi="Consolas" w:cs="Consolas"/>
+          <w:color w:val="000000"/>
+          <w:sz w:val="20"/>
+          <w:szCs w:val="20"/>
+          <w:lang w:val="en-US"/>
+        </w:rPr>
+        <w:t>fds.device_guid</w:t>
+      </w:r>
+      <w:proofErr w:type="spellEnd"/>
+      <w:r>
+        <w:rPr>
+          <w:rFonts w:ascii="Consolas" w:hAnsi="Consolas" w:cs="Consolas"/>
+          <w:color w:val="000000"/>
+          <w:sz w:val="20"/>
+          <w:szCs w:val="20"/>
+          <w:lang w:val="en-US"/>
+        </w:rPr>
+        <w:t xml:space="preserve"> </w:t>
       </w:r>
       <w:r>
         <w:rPr>
@@ -1472,7 +2132,29 @@
           <w:szCs w:val="20"/>
           <w:lang w:val="en-US"/>
         </w:rPr>
-        <w:t xml:space="preserve"> app_version = </w:t>
+        <w:t xml:space="preserve"> </w:t>
+      </w:r>
+      <w:proofErr w:type="spellStart"/>
+      <w:r>
+        <w:rPr>
+          <w:rFonts w:ascii="Consolas" w:hAnsi="Consolas" w:cs="Consolas"/>
+          <w:color w:val="000000"/>
+          <w:sz w:val="20"/>
+          <w:szCs w:val="20"/>
+          <w:lang w:val="en-US"/>
+        </w:rPr>
+        <w:t>app_version</w:t>
+      </w:r>
+      <w:proofErr w:type="spellEnd"/>
+      <w:r>
+        <w:rPr>
+          <w:rFonts w:ascii="Consolas" w:hAnsi="Consolas" w:cs="Consolas"/>
+          <w:color w:val="000000"/>
+          <w:sz w:val="20"/>
+          <w:szCs w:val="20"/>
+          <w:lang w:val="en-US"/>
+        </w:rPr>
+        <w:t xml:space="preserve"> = </w:t>
       </w:r>
       <w:r>
         <w:rPr>
@@ -1523,7 +2205,41 @@
           <w:szCs w:val="20"/>
           <w:lang w:val="en-US"/>
         </w:rPr>
-        <w:t xml:space="preserve"> fd.device_guid  </w:t>
+        <w:t xml:space="preserve"> </w:t>
+      </w:r>
+      <w:proofErr w:type="spellStart"/>
+      <w:proofErr w:type="gramStart"/>
+      <w:r>
+        <w:rPr>
+          <w:rFonts w:ascii="Consolas" w:hAnsi="Consolas" w:cs="Consolas"/>
+          <w:color w:val="000000"/>
+          <w:sz w:val="20"/>
+          <w:szCs w:val="20"/>
+          <w:lang w:val="en-US"/>
+        </w:rPr>
+        <w:t>fd.device</w:t>
+      </w:r>
+      <w:proofErr w:type="gramEnd"/>
+      <w:r>
+        <w:rPr>
+          <w:rFonts w:ascii="Consolas" w:hAnsi="Consolas" w:cs="Consolas"/>
+          <w:color w:val="000000"/>
+          <w:sz w:val="20"/>
+          <w:szCs w:val="20"/>
+          <w:lang w:val="en-US"/>
+        </w:rPr>
+        <w:t>_guid</w:t>
+      </w:r>
+      <w:proofErr w:type="spellEnd"/>
+      <w:r>
+        <w:rPr>
+          <w:rFonts w:ascii="Consolas" w:hAnsi="Consolas" w:cs="Consolas"/>
+          <w:color w:val="000000"/>
+          <w:sz w:val="20"/>
+          <w:szCs w:val="20"/>
+          <w:lang w:val="en-US"/>
+        </w:rPr>
+        <w:t xml:space="preserve">  </w:t>
       </w:r>
       <w:r>
         <w:rPr>
@@ -1545,7 +2261,51 @@
           <w:szCs w:val="20"/>
           <w:lang w:val="en-US"/>
         </w:rPr>
-        <w:t xml:space="preserve"> f_device fd  </w:t>
+        <w:t xml:space="preserve"> </w:t>
+      </w:r>
+      <w:proofErr w:type="spellStart"/>
+      <w:r>
+        <w:rPr>
+          <w:rFonts w:ascii="Consolas" w:hAnsi="Consolas" w:cs="Consolas"/>
+          <w:color w:val="000000"/>
+          <w:sz w:val="20"/>
+          <w:szCs w:val="20"/>
+          <w:lang w:val="en-US"/>
+        </w:rPr>
+        <w:t>f_device</w:t>
+      </w:r>
+      <w:proofErr w:type="spellEnd"/>
+      <w:r>
+        <w:rPr>
+          <w:rFonts w:ascii="Consolas" w:hAnsi="Consolas" w:cs="Consolas"/>
+          <w:color w:val="000000"/>
+          <w:sz w:val="20"/>
+          <w:szCs w:val="20"/>
+          <w:lang w:val="en-US"/>
+        </w:rPr>
+        <w:t xml:space="preserve"> </w:t>
+      </w:r>
+      <w:proofErr w:type="spellStart"/>
+      <w:r>
+        <w:rPr>
+          <w:rFonts w:ascii="Consolas" w:hAnsi="Consolas" w:cs="Consolas"/>
+          <w:color w:val="000000"/>
+          <w:sz w:val="20"/>
+          <w:szCs w:val="20"/>
+          <w:lang w:val="en-US"/>
+        </w:rPr>
+        <w:t>fd</w:t>
+      </w:r>
+      <w:proofErr w:type="spellEnd"/>
+      <w:r>
+        <w:rPr>
+          <w:rFonts w:ascii="Consolas" w:hAnsi="Consolas" w:cs="Consolas"/>
+          <w:color w:val="000000"/>
+          <w:sz w:val="20"/>
+          <w:szCs w:val="20"/>
+          <w:lang w:val="en-US"/>
+        </w:rPr>
+        <w:t xml:space="preserve">  </w:t>
       </w:r>
       <w:r>
         <w:rPr>
@@ -1577,7 +2337,51 @@
           <w:szCs w:val="20"/>
           <w:lang w:val="en-US"/>
         </w:rPr>
-        <w:t xml:space="preserve"> f_device_settings fds  </w:t>
+        <w:t xml:space="preserve"> </w:t>
+      </w:r>
+      <w:proofErr w:type="spellStart"/>
+      <w:r>
+        <w:rPr>
+          <w:rFonts w:ascii="Consolas" w:hAnsi="Consolas" w:cs="Consolas"/>
+          <w:color w:val="000000"/>
+          <w:sz w:val="20"/>
+          <w:szCs w:val="20"/>
+          <w:lang w:val="en-US"/>
+        </w:rPr>
+        <w:t>f_device_settings</w:t>
+      </w:r>
+      <w:proofErr w:type="spellEnd"/>
+      <w:r>
+        <w:rPr>
+          <w:rFonts w:ascii="Consolas" w:hAnsi="Consolas" w:cs="Consolas"/>
+          <w:color w:val="000000"/>
+          <w:sz w:val="20"/>
+          <w:szCs w:val="20"/>
+          <w:lang w:val="en-US"/>
+        </w:rPr>
+        <w:t xml:space="preserve"> </w:t>
+      </w:r>
+      <w:proofErr w:type="spellStart"/>
+      <w:r>
+        <w:rPr>
+          <w:rFonts w:ascii="Consolas" w:hAnsi="Consolas" w:cs="Consolas"/>
+          <w:color w:val="000000"/>
+          <w:sz w:val="20"/>
+          <w:szCs w:val="20"/>
+          <w:lang w:val="en-US"/>
+        </w:rPr>
+        <w:t>fds</w:t>
+      </w:r>
+      <w:proofErr w:type="spellEnd"/>
+      <w:r>
+        <w:rPr>
+          <w:rFonts w:ascii="Consolas" w:hAnsi="Consolas" w:cs="Consolas"/>
+          <w:color w:val="000000"/>
+          <w:sz w:val="20"/>
+          <w:szCs w:val="20"/>
+          <w:lang w:val="en-US"/>
+        </w:rPr>
+        <w:t xml:space="preserve">  </w:t>
       </w:r>
       <w:r>
         <w:rPr>
@@ -1599,7 +2403,51 @@
           <w:szCs w:val="20"/>
           <w:lang w:val="en-US"/>
         </w:rPr>
-        <w:t xml:space="preserve"> fd.device_guid = fds.device_guid </w:t>
+        <w:t xml:space="preserve"> </w:t>
+      </w:r>
+      <w:proofErr w:type="spellStart"/>
+      <w:r>
+        <w:rPr>
+          <w:rFonts w:ascii="Consolas" w:hAnsi="Consolas" w:cs="Consolas"/>
+          <w:color w:val="000000"/>
+          <w:sz w:val="20"/>
+          <w:szCs w:val="20"/>
+          <w:lang w:val="en-US"/>
+        </w:rPr>
+        <w:t>fd.device_guid</w:t>
+      </w:r>
+      <w:proofErr w:type="spellEnd"/>
+      <w:r>
+        <w:rPr>
+          <w:rFonts w:ascii="Consolas" w:hAnsi="Consolas" w:cs="Consolas"/>
+          <w:color w:val="000000"/>
+          <w:sz w:val="20"/>
+          <w:szCs w:val="20"/>
+          <w:lang w:val="en-US"/>
+        </w:rPr>
+        <w:t xml:space="preserve"> = </w:t>
+      </w:r>
+      <w:proofErr w:type="spellStart"/>
+      <w:r>
+        <w:rPr>
+          <w:rFonts w:ascii="Consolas" w:hAnsi="Consolas" w:cs="Consolas"/>
+          <w:color w:val="000000"/>
+          <w:sz w:val="20"/>
+          <w:szCs w:val="20"/>
+          <w:lang w:val="en-US"/>
+        </w:rPr>
+        <w:t>fds.device_guid</w:t>
+      </w:r>
+      <w:proofErr w:type="spellEnd"/>
+      <w:r>
+        <w:rPr>
+          <w:rFonts w:ascii="Consolas" w:hAnsi="Consolas" w:cs="Consolas"/>
+          <w:color w:val="000000"/>
+          <w:sz w:val="20"/>
+          <w:szCs w:val="20"/>
+          <w:lang w:val="en-US"/>
+        </w:rPr>
+        <w:t xml:space="preserve"> </w:t>
       </w:r>
       <w:r>
         <w:rPr>
@@ -1631,7 +2479,29 @@
           <w:szCs w:val="20"/>
           <w:lang w:val="en-US"/>
         </w:rPr>
-        <w:t xml:space="preserve"> fd.platform = </w:t>
+        <w:t xml:space="preserve"> </w:t>
+      </w:r>
+      <w:proofErr w:type="spellStart"/>
+      <w:r>
+        <w:rPr>
+          <w:rFonts w:ascii="Consolas" w:hAnsi="Consolas" w:cs="Consolas"/>
+          <w:color w:val="000000"/>
+          <w:sz w:val="20"/>
+          <w:szCs w:val="20"/>
+          <w:lang w:val="en-US"/>
+        </w:rPr>
+        <w:t>fd.platform</w:t>
+      </w:r>
+      <w:proofErr w:type="spellEnd"/>
+      <w:r>
+        <w:rPr>
+          <w:rFonts w:ascii="Consolas" w:hAnsi="Consolas" w:cs="Consolas"/>
+          <w:color w:val="000000"/>
+          <w:sz w:val="20"/>
+          <w:szCs w:val="20"/>
+          <w:lang w:val="en-US"/>
+        </w:rPr>
+        <w:t xml:space="preserve"> = </w:t>
       </w:r>
       <w:r>
         <w:rPr>
@@ -1704,7 +2574,18 @@
           <w:szCs w:val="20"/>
           <w:lang w:val="en-US"/>
         </w:rPr>
-        <w:t xml:space="preserve">(platform)  </w:t>
+        <w:t>(</w:t>
+      </w:r>
+      <w:proofErr w:type="gramStart"/>
+      <w:r>
+        <w:rPr>
+          <w:rFonts w:ascii="Consolas" w:hAnsi="Consolas" w:cs="Consolas"/>
+          <w:color w:val="000000"/>
+          <w:sz w:val="20"/>
+          <w:szCs w:val="20"/>
+          <w:lang w:val="en-US"/>
+        </w:rPr>
+        <w:t xml:space="preserve">platform)  </w:t>
       </w:r>
       <w:r>
         <w:rPr>
@@ -1718,15 +2599,60 @@
         </w:rPr>
         <w:t>from</w:t>
       </w:r>
-      <w:r>
-        <w:rPr>
-          <w:rFonts w:ascii="Consolas" w:hAnsi="Consolas" w:cs="Consolas"/>
-          <w:color w:val="000000"/>
-          <w:sz w:val="20"/>
-          <w:szCs w:val="20"/>
-          <w:lang w:val="en-US"/>
-        </w:rPr>
-        <w:t xml:space="preserve"> f_device fd  </w:t>
+      <w:proofErr w:type="gramEnd"/>
+      <w:r>
+        <w:rPr>
+          <w:rFonts w:ascii="Consolas" w:hAnsi="Consolas" w:cs="Consolas"/>
+          <w:color w:val="000000"/>
+          <w:sz w:val="20"/>
+          <w:szCs w:val="20"/>
+          <w:lang w:val="en-US"/>
+        </w:rPr>
+        <w:t xml:space="preserve"> </w:t>
+      </w:r>
+      <w:proofErr w:type="spellStart"/>
+      <w:r>
+        <w:rPr>
+          <w:rFonts w:ascii="Consolas" w:hAnsi="Consolas" w:cs="Consolas"/>
+          <w:color w:val="000000"/>
+          <w:sz w:val="20"/>
+          <w:szCs w:val="20"/>
+          <w:lang w:val="en-US"/>
+        </w:rPr>
+        <w:t>f_device</w:t>
+      </w:r>
+      <w:proofErr w:type="spellEnd"/>
+      <w:r>
+        <w:rPr>
+          <w:rFonts w:ascii="Consolas" w:hAnsi="Consolas" w:cs="Consolas"/>
+          <w:color w:val="000000"/>
+          <w:sz w:val="20"/>
+          <w:szCs w:val="20"/>
+          <w:lang w:val="en-US"/>
+        </w:rPr>
+        <w:t xml:space="preserve"> </w:t>
+      </w:r>
+      <w:proofErr w:type="spellStart"/>
+      <w:r>
+        <w:rPr>
+          <w:rFonts w:ascii="Consolas" w:hAnsi="Consolas" w:cs="Consolas"/>
+          <w:color w:val="000000"/>
+          <w:sz w:val="20"/>
+          <w:szCs w:val="20"/>
+          <w:lang w:val="en-US"/>
+        </w:rPr>
+        <w:t>fd</w:t>
+      </w:r>
+      <w:proofErr w:type="spellEnd"/>
+      <w:r>
+        <w:rPr>
+          <w:rFonts w:ascii="Consolas" w:hAnsi="Consolas" w:cs="Consolas"/>
+          <w:color w:val="000000"/>
+          <w:sz w:val="20"/>
+          <w:szCs w:val="20"/>
+          <w:lang w:val="en-US"/>
+        </w:rPr>
+        <w:t xml:space="preserve">  </w:t>
       </w:r>
       <w:r>
         <w:rPr>
@@ -1809,7 +2735,18 @@
           <w:szCs w:val="20"/>
           <w:lang w:val="en-US"/>
         </w:rPr>
-        <w:t xml:space="preserve"> *  </w:t>
+        <w:t xml:space="preserve"> </w:t>
+      </w:r>
+      <w:proofErr w:type="gramStart"/>
+      <w:r>
+        <w:rPr>
+          <w:rFonts w:ascii="Consolas" w:hAnsi="Consolas" w:cs="Consolas"/>
+          <w:color w:val="000000"/>
+          <w:sz w:val="20"/>
+          <w:szCs w:val="20"/>
+          <w:lang w:val="en-US"/>
+        </w:rPr>
+        <w:t xml:space="preserve">*  </w:t>
       </w:r>
       <w:r>
         <w:rPr>
@@ -1823,15 +2760,60 @@
         </w:rPr>
         <w:t>from</w:t>
       </w:r>
-      <w:r>
-        <w:rPr>
-          <w:rFonts w:ascii="Consolas" w:hAnsi="Consolas" w:cs="Consolas"/>
-          <w:color w:val="000000"/>
-          <w:sz w:val="20"/>
-          <w:szCs w:val="20"/>
-          <w:lang w:val="en-US"/>
-        </w:rPr>
-        <w:t xml:space="preserve"> f_device_settings fds </w:t>
+      <w:proofErr w:type="gramEnd"/>
+      <w:r>
+        <w:rPr>
+          <w:rFonts w:ascii="Consolas" w:hAnsi="Consolas" w:cs="Consolas"/>
+          <w:color w:val="000000"/>
+          <w:sz w:val="20"/>
+          <w:szCs w:val="20"/>
+          <w:lang w:val="en-US"/>
+        </w:rPr>
+        <w:t xml:space="preserve"> </w:t>
+      </w:r>
+      <w:proofErr w:type="spellStart"/>
+      <w:r>
+        <w:rPr>
+          <w:rFonts w:ascii="Consolas" w:hAnsi="Consolas" w:cs="Consolas"/>
+          <w:color w:val="000000"/>
+          <w:sz w:val="20"/>
+          <w:szCs w:val="20"/>
+          <w:lang w:val="en-US"/>
+        </w:rPr>
+        <w:t>f_device_settings</w:t>
+      </w:r>
+      <w:proofErr w:type="spellEnd"/>
+      <w:r>
+        <w:rPr>
+          <w:rFonts w:ascii="Consolas" w:hAnsi="Consolas" w:cs="Consolas"/>
+          <w:color w:val="000000"/>
+          <w:sz w:val="20"/>
+          <w:szCs w:val="20"/>
+          <w:lang w:val="en-US"/>
+        </w:rPr>
+        <w:t xml:space="preserve"> </w:t>
+      </w:r>
+      <w:proofErr w:type="spellStart"/>
+      <w:r>
+        <w:rPr>
+          <w:rFonts w:ascii="Consolas" w:hAnsi="Consolas" w:cs="Consolas"/>
+          <w:color w:val="000000"/>
+          <w:sz w:val="20"/>
+          <w:szCs w:val="20"/>
+          <w:lang w:val="en-US"/>
+        </w:rPr>
+        <w:t>fds</w:t>
+      </w:r>
+      <w:proofErr w:type="spellEnd"/>
+      <w:r>
+        <w:rPr>
+          <w:rFonts w:ascii="Consolas" w:hAnsi="Consolas" w:cs="Consolas"/>
+          <w:color w:val="000000"/>
+          <w:sz w:val="20"/>
+          <w:szCs w:val="20"/>
+          <w:lang w:val="en-US"/>
+        </w:rPr>
+        <w:t xml:space="preserve"> </w:t>
       </w:r>
       <w:r>
         <w:rPr>
@@ -1863,7 +2845,29 @@
           <w:szCs w:val="20"/>
           <w:lang w:val="en-US"/>
         </w:rPr>
-        <w:t xml:space="preserve"> fds.device_guid = </w:t>
+        <w:t xml:space="preserve"> </w:t>
+      </w:r>
+      <w:proofErr w:type="spellStart"/>
+      <w:r>
+        <w:rPr>
+          <w:rFonts w:ascii="Consolas" w:hAnsi="Consolas" w:cs="Consolas"/>
+          <w:color w:val="000000"/>
+          <w:sz w:val="20"/>
+          <w:szCs w:val="20"/>
+          <w:lang w:val="en-US"/>
+        </w:rPr>
+        <w:t>fds.device_guid</w:t>
+      </w:r>
+      <w:proofErr w:type="spellEnd"/>
+      <w:r>
+        <w:rPr>
+          <w:rFonts w:ascii="Consolas" w:hAnsi="Consolas" w:cs="Consolas"/>
+          <w:color w:val="000000"/>
+          <w:sz w:val="20"/>
+          <w:szCs w:val="20"/>
+          <w:lang w:val="en-US"/>
+        </w:rPr>
+        <w:t xml:space="preserve"> = </w:t>
       </w:r>
       <w:r>
         <w:rPr>
@@ -1914,7 +2918,18 @@
           <w:szCs w:val="20"/>
           <w:lang w:val="en-US"/>
         </w:rPr>
-        <w:t xml:space="preserve"> *  </w:t>
+        <w:t xml:space="preserve"> </w:t>
+      </w:r>
+      <w:proofErr w:type="gramStart"/>
+      <w:r>
+        <w:rPr>
+          <w:rFonts w:ascii="Consolas" w:hAnsi="Consolas" w:cs="Consolas"/>
+          <w:color w:val="000000"/>
+          <w:sz w:val="20"/>
+          <w:szCs w:val="20"/>
+          <w:lang w:val="en-US"/>
+        </w:rPr>
+        <w:t xml:space="preserve">*  </w:t>
       </w:r>
       <w:r>
         <w:rPr>
@@ -1928,15 +2943,60 @@
         </w:rPr>
         <w:t>from</w:t>
       </w:r>
-      <w:r>
-        <w:rPr>
-          <w:rFonts w:ascii="Consolas" w:hAnsi="Consolas" w:cs="Consolas"/>
-          <w:color w:val="000000"/>
-          <w:sz w:val="20"/>
-          <w:szCs w:val="20"/>
-          <w:lang w:val="en-US"/>
-        </w:rPr>
-        <w:t xml:space="preserve"> f_device fd </w:t>
+      <w:proofErr w:type="gramEnd"/>
+      <w:r>
+        <w:rPr>
+          <w:rFonts w:ascii="Consolas" w:hAnsi="Consolas" w:cs="Consolas"/>
+          <w:color w:val="000000"/>
+          <w:sz w:val="20"/>
+          <w:szCs w:val="20"/>
+          <w:lang w:val="en-US"/>
+        </w:rPr>
+        <w:t xml:space="preserve"> </w:t>
+      </w:r>
+      <w:proofErr w:type="spellStart"/>
+      <w:r>
+        <w:rPr>
+          <w:rFonts w:ascii="Consolas" w:hAnsi="Consolas" w:cs="Consolas"/>
+          <w:color w:val="000000"/>
+          <w:sz w:val="20"/>
+          <w:szCs w:val="20"/>
+          <w:lang w:val="en-US"/>
+        </w:rPr>
+        <w:t>f_device</w:t>
+      </w:r>
+      <w:proofErr w:type="spellEnd"/>
+      <w:r>
+        <w:rPr>
+          <w:rFonts w:ascii="Consolas" w:hAnsi="Consolas" w:cs="Consolas"/>
+          <w:color w:val="000000"/>
+          <w:sz w:val="20"/>
+          <w:szCs w:val="20"/>
+          <w:lang w:val="en-US"/>
+        </w:rPr>
+        <w:t xml:space="preserve"> </w:t>
+      </w:r>
+      <w:proofErr w:type="spellStart"/>
+      <w:r>
+        <w:rPr>
+          <w:rFonts w:ascii="Consolas" w:hAnsi="Consolas" w:cs="Consolas"/>
+          <w:color w:val="000000"/>
+          <w:sz w:val="20"/>
+          <w:szCs w:val="20"/>
+          <w:lang w:val="en-US"/>
+        </w:rPr>
+        <w:t>fd</w:t>
+      </w:r>
+      <w:proofErr w:type="spellEnd"/>
+      <w:r>
+        <w:rPr>
+          <w:rFonts w:ascii="Consolas" w:hAnsi="Consolas" w:cs="Consolas"/>
+          <w:color w:val="000000"/>
+          <w:sz w:val="20"/>
+          <w:szCs w:val="20"/>
+          <w:lang w:val="en-US"/>
+        </w:rPr>
+        <w:t xml:space="preserve"> </w:t>
       </w:r>
       <w:r>
         <w:rPr>
@@ -1968,7 +3028,51 @@
           <w:szCs w:val="20"/>
           <w:lang w:val="en-US"/>
         </w:rPr>
-        <w:t xml:space="preserve"> f_device_settings fds </w:t>
+        <w:t xml:space="preserve"> </w:t>
+      </w:r>
+      <w:proofErr w:type="spellStart"/>
+      <w:r>
+        <w:rPr>
+          <w:rFonts w:ascii="Consolas" w:hAnsi="Consolas" w:cs="Consolas"/>
+          <w:color w:val="000000"/>
+          <w:sz w:val="20"/>
+          <w:szCs w:val="20"/>
+          <w:lang w:val="en-US"/>
+        </w:rPr>
+        <w:t>f_device_settings</w:t>
+      </w:r>
+      <w:proofErr w:type="spellEnd"/>
+      <w:r>
+        <w:rPr>
+          <w:rFonts w:ascii="Consolas" w:hAnsi="Consolas" w:cs="Consolas"/>
+          <w:color w:val="000000"/>
+          <w:sz w:val="20"/>
+          <w:szCs w:val="20"/>
+          <w:lang w:val="en-US"/>
+        </w:rPr>
+        <w:t xml:space="preserve"> </w:t>
+      </w:r>
+      <w:proofErr w:type="spellStart"/>
+      <w:r>
+        <w:rPr>
+          <w:rFonts w:ascii="Consolas" w:hAnsi="Consolas" w:cs="Consolas"/>
+          <w:color w:val="000000"/>
+          <w:sz w:val="20"/>
+          <w:szCs w:val="20"/>
+          <w:lang w:val="en-US"/>
+        </w:rPr>
+        <w:t>fds</w:t>
+      </w:r>
+      <w:proofErr w:type="spellEnd"/>
+      <w:r>
+        <w:rPr>
+          <w:rFonts w:ascii="Consolas" w:hAnsi="Consolas" w:cs="Consolas"/>
+          <w:color w:val="000000"/>
+          <w:sz w:val="20"/>
+          <w:szCs w:val="20"/>
+          <w:lang w:val="en-US"/>
+        </w:rPr>
+        <w:t xml:space="preserve"> </w:t>
       </w:r>
       <w:r>
         <w:rPr>
@@ -1990,7 +3094,51 @@
           <w:szCs w:val="20"/>
           <w:lang w:val="en-US"/>
         </w:rPr>
-        <w:t xml:space="preserve"> fd.device_guid = fds.device_guid </w:t>
+        <w:t xml:space="preserve"> </w:t>
+      </w:r>
+      <w:proofErr w:type="spellStart"/>
+      <w:r>
+        <w:rPr>
+          <w:rFonts w:ascii="Consolas" w:hAnsi="Consolas" w:cs="Consolas"/>
+          <w:color w:val="000000"/>
+          <w:sz w:val="20"/>
+          <w:szCs w:val="20"/>
+          <w:lang w:val="en-US"/>
+        </w:rPr>
+        <w:t>fd.device_guid</w:t>
+      </w:r>
+      <w:proofErr w:type="spellEnd"/>
+      <w:r>
+        <w:rPr>
+          <w:rFonts w:ascii="Consolas" w:hAnsi="Consolas" w:cs="Consolas"/>
+          <w:color w:val="000000"/>
+          <w:sz w:val="20"/>
+          <w:szCs w:val="20"/>
+          <w:lang w:val="en-US"/>
+        </w:rPr>
+        <w:t xml:space="preserve"> = </w:t>
+      </w:r>
+      <w:proofErr w:type="spellStart"/>
+      <w:r>
+        <w:rPr>
+          <w:rFonts w:ascii="Consolas" w:hAnsi="Consolas" w:cs="Consolas"/>
+          <w:color w:val="000000"/>
+          <w:sz w:val="20"/>
+          <w:szCs w:val="20"/>
+          <w:lang w:val="en-US"/>
+        </w:rPr>
+        <w:t>fds.device_guid</w:t>
+      </w:r>
+      <w:proofErr w:type="spellEnd"/>
+      <w:r>
+        <w:rPr>
+          <w:rFonts w:ascii="Consolas" w:hAnsi="Consolas" w:cs="Consolas"/>
+          <w:color w:val="000000"/>
+          <w:sz w:val="20"/>
+          <w:szCs w:val="20"/>
+          <w:lang w:val="en-US"/>
+        </w:rPr>
+        <w:t xml:space="preserve"> </w:t>
       </w:r>
       <w:r>
         <w:rPr>
@@ -2022,7 +3170,29 @@
           <w:szCs w:val="20"/>
           <w:lang w:val="en-US"/>
         </w:rPr>
-        <w:t xml:space="preserve"> fds.appointment = </w:t>
+        <w:t xml:space="preserve"> </w:t>
+      </w:r>
+      <w:proofErr w:type="spellStart"/>
+      <w:r>
+        <w:rPr>
+          <w:rFonts w:ascii="Consolas" w:hAnsi="Consolas" w:cs="Consolas"/>
+          <w:color w:val="000000"/>
+          <w:sz w:val="20"/>
+          <w:szCs w:val="20"/>
+          <w:lang w:val="en-US"/>
+        </w:rPr>
+        <w:t>fds.appointment</w:t>
+      </w:r>
+      <w:proofErr w:type="spellEnd"/>
+      <w:r>
+        <w:rPr>
+          <w:rFonts w:ascii="Consolas" w:hAnsi="Consolas" w:cs="Consolas"/>
+          <w:color w:val="000000"/>
+          <w:sz w:val="20"/>
+          <w:szCs w:val="20"/>
+          <w:lang w:val="en-US"/>
+        </w:rPr>
+        <w:t xml:space="preserve"> = </w:t>
       </w:r>
       <w:r>
         <w:rPr>
@@ -2076,6 +3246,7 @@
         </w:rPr>
         <w:t xml:space="preserve">c. </w:t>
       </w:r>
+      <w:proofErr w:type="spellStart"/>
       <w:r>
         <w:rPr>
           <w:rFonts w:ascii="Segoe UI" w:hAnsi="Segoe UI" w:cs="Segoe UI"/>
@@ -2085,8 +3256,57 @@
           <w:shd w:val="clear" w:color="auto" w:fill="FFFFFF"/>
           <w:lang w:val="en-US"/>
         </w:rPr>
-        <w:t>f_device, f_user_device, f_user</w:t>
-      </w:r>
+        <w:t>f_device</w:t>
+      </w:r>
+      <w:proofErr w:type="spellEnd"/>
+      <w:r>
+        <w:rPr>
+          <w:rFonts w:ascii="Segoe UI" w:hAnsi="Segoe UI" w:cs="Segoe UI"/>
+          <w:color w:val="172B4D"/>
+          <w:sz w:val="21"/>
+          <w:szCs w:val="21"/>
+          <w:shd w:val="clear" w:color="auto" w:fill="FFFFFF"/>
+          <w:lang w:val="en-US"/>
+        </w:rPr>
+        <w:t xml:space="preserve">, </w:t>
+      </w:r>
+      <w:proofErr w:type="spellStart"/>
+      <w:r>
+        <w:rPr>
+          <w:rFonts w:ascii="Segoe UI" w:hAnsi="Segoe UI" w:cs="Segoe UI"/>
+          <w:color w:val="172B4D"/>
+          <w:sz w:val="21"/>
+          <w:szCs w:val="21"/>
+          <w:shd w:val="clear" w:color="auto" w:fill="FFFFFF"/>
+          <w:lang w:val="en-US"/>
+        </w:rPr>
+        <w:t>f_user_device</w:t>
+      </w:r>
+      <w:proofErr w:type="spellEnd"/>
+      <w:r>
+        <w:rPr>
+          <w:rFonts w:ascii="Segoe UI" w:hAnsi="Segoe UI" w:cs="Segoe UI"/>
+          <w:color w:val="172B4D"/>
+          <w:sz w:val="21"/>
+          <w:szCs w:val="21"/>
+          <w:shd w:val="clear" w:color="auto" w:fill="FFFFFF"/>
+          <w:lang w:val="en-US"/>
+        </w:rPr>
+        <w:t xml:space="preserve">, </w:t>
+      </w:r>
+      <w:proofErr w:type="spellStart"/>
+      <w:r>
+        <w:rPr>
+          <w:rFonts w:ascii="Segoe UI" w:hAnsi="Segoe UI" w:cs="Segoe UI"/>
+          <w:color w:val="172B4D"/>
+          <w:sz w:val="21"/>
+          <w:szCs w:val="21"/>
+          <w:shd w:val="clear" w:color="auto" w:fill="FFFFFF"/>
+          <w:lang w:val="en-US"/>
+        </w:rPr>
+        <w:t>f_user</w:t>
+      </w:r>
+      <w:proofErr w:type="spellEnd"/>
     </w:p>
     <w:p>
       <w:pPr>
@@ -2122,7 +3342,30 @@
           <w:szCs w:val="20"/>
           <w:lang w:val="en-US"/>
         </w:rPr>
-        <w:t xml:space="preserve"> fd  </w:t>
+        <w:t xml:space="preserve"> </w:t>
+      </w:r>
+      <w:proofErr w:type="spellStart"/>
+      <w:proofErr w:type="gramStart"/>
+      <w:r>
+        <w:rPr>
+          <w:rFonts w:ascii="Consolas" w:hAnsi="Consolas" w:cs="Consolas"/>
+          <w:color w:val="000000"/>
+          <w:sz w:val="20"/>
+          <w:szCs w:val="20"/>
+          <w:lang w:val="en-US"/>
+        </w:rPr>
+        <w:t>fd</w:t>
+      </w:r>
+      <w:proofErr w:type="spellEnd"/>
+      <w:r>
+        <w:rPr>
+          <w:rFonts w:ascii="Consolas" w:hAnsi="Consolas" w:cs="Consolas"/>
+          <w:color w:val="000000"/>
+          <w:sz w:val="20"/>
+          <w:szCs w:val="20"/>
+          <w:lang w:val="en-US"/>
+        </w:rPr>
+        <w:t xml:space="preserve">  </w:t>
       </w:r>
       <w:r>
         <w:rPr>
@@ -2136,15 +3379,60 @@
         </w:rPr>
         <w:t>from</w:t>
       </w:r>
-      <w:r>
-        <w:rPr>
-          <w:rFonts w:ascii="Consolas" w:hAnsi="Consolas" w:cs="Consolas"/>
-          <w:color w:val="000000"/>
-          <w:sz w:val="20"/>
-          <w:szCs w:val="20"/>
-          <w:lang w:val="en-US"/>
-        </w:rPr>
-        <w:t xml:space="preserve"> f_device fd </w:t>
+      <w:proofErr w:type="gramEnd"/>
+      <w:r>
+        <w:rPr>
+          <w:rFonts w:ascii="Consolas" w:hAnsi="Consolas" w:cs="Consolas"/>
+          <w:color w:val="000000"/>
+          <w:sz w:val="20"/>
+          <w:szCs w:val="20"/>
+          <w:lang w:val="en-US"/>
+        </w:rPr>
+        <w:t xml:space="preserve"> </w:t>
+      </w:r>
+      <w:proofErr w:type="spellStart"/>
+      <w:r>
+        <w:rPr>
+          <w:rFonts w:ascii="Consolas" w:hAnsi="Consolas" w:cs="Consolas"/>
+          <w:color w:val="000000"/>
+          <w:sz w:val="20"/>
+          <w:szCs w:val="20"/>
+          <w:lang w:val="en-US"/>
+        </w:rPr>
+        <w:t>f_device</w:t>
+      </w:r>
+      <w:proofErr w:type="spellEnd"/>
+      <w:r>
+        <w:rPr>
+          <w:rFonts w:ascii="Consolas" w:hAnsi="Consolas" w:cs="Consolas"/>
+          <w:color w:val="000000"/>
+          <w:sz w:val="20"/>
+          <w:szCs w:val="20"/>
+          <w:lang w:val="en-US"/>
+        </w:rPr>
+        <w:t xml:space="preserve"> </w:t>
+      </w:r>
+      <w:proofErr w:type="spellStart"/>
+      <w:r>
+        <w:rPr>
+          <w:rFonts w:ascii="Consolas" w:hAnsi="Consolas" w:cs="Consolas"/>
+          <w:color w:val="000000"/>
+          <w:sz w:val="20"/>
+          <w:szCs w:val="20"/>
+          <w:lang w:val="en-US"/>
+        </w:rPr>
+        <w:t>fd</w:t>
+      </w:r>
+      <w:proofErr w:type="spellEnd"/>
+      <w:r>
+        <w:rPr>
+          <w:rFonts w:ascii="Consolas" w:hAnsi="Consolas" w:cs="Consolas"/>
+          <w:color w:val="000000"/>
+          <w:sz w:val="20"/>
+          <w:szCs w:val="20"/>
+          <w:lang w:val="en-US"/>
+        </w:rPr>
+        <w:t xml:space="preserve"> </w:t>
       </w:r>
     </w:p>
     <w:p>
@@ -2181,7 +3469,29 @@
           <w:szCs w:val="20"/>
           <w:lang w:val="en-US"/>
         </w:rPr>
-        <w:t xml:space="preserve"> f_user_device fud </w:t>
+        <w:t xml:space="preserve"> </w:t>
+      </w:r>
+      <w:proofErr w:type="spellStart"/>
+      <w:r>
+        <w:rPr>
+          <w:rFonts w:ascii="Consolas" w:hAnsi="Consolas" w:cs="Consolas"/>
+          <w:color w:val="000000"/>
+          <w:sz w:val="20"/>
+          <w:szCs w:val="20"/>
+          <w:lang w:val="en-US"/>
+        </w:rPr>
+        <w:t>f_user_device</w:t>
+      </w:r>
+      <w:proofErr w:type="spellEnd"/>
+      <w:r>
+        <w:rPr>
+          <w:rFonts w:ascii="Consolas" w:hAnsi="Consolas" w:cs="Consolas"/>
+          <w:color w:val="000000"/>
+          <w:sz w:val="20"/>
+          <w:szCs w:val="20"/>
+          <w:lang w:val="en-US"/>
+        </w:rPr>
+        <w:t xml:space="preserve"> fud </w:t>
       </w:r>
       <w:r>
         <w:rPr>
@@ -2203,7 +3513,63 @@
           <w:szCs w:val="20"/>
           <w:lang w:val="en-US"/>
         </w:rPr>
-        <w:t xml:space="preserve"> fd.device_guid = fud.device_guid </w:t>
+        <w:t xml:space="preserve"> </w:t>
+      </w:r>
+      <w:proofErr w:type="spellStart"/>
+      <w:proofErr w:type="gramStart"/>
+      <w:r>
+        <w:rPr>
+          <w:rFonts w:ascii="Consolas" w:hAnsi="Consolas" w:cs="Consolas"/>
+          <w:color w:val="000000"/>
+          <w:sz w:val="20"/>
+          <w:szCs w:val="20"/>
+          <w:lang w:val="en-US"/>
+        </w:rPr>
+        <w:t>fd.device</w:t>
+      </w:r>
+      <w:proofErr w:type="gramEnd"/>
+      <w:r>
+        <w:rPr>
+          <w:rFonts w:ascii="Consolas" w:hAnsi="Consolas" w:cs="Consolas"/>
+          <w:color w:val="000000"/>
+          <w:sz w:val="20"/>
+          <w:szCs w:val="20"/>
+          <w:lang w:val="en-US"/>
+        </w:rPr>
+        <w:t>_guid</w:t>
+      </w:r>
+      <w:proofErr w:type="spellEnd"/>
+      <w:r>
+        <w:rPr>
+          <w:rFonts w:ascii="Consolas" w:hAnsi="Consolas" w:cs="Consolas"/>
+          <w:color w:val="000000"/>
+          <w:sz w:val="20"/>
+          <w:szCs w:val="20"/>
+          <w:lang w:val="en-US"/>
+        </w:rPr>
+        <w:t xml:space="preserve"> = </w:t>
+      </w:r>
+      <w:proofErr w:type="spellStart"/>
+      <w:r>
+        <w:rPr>
+          <w:rFonts w:ascii="Consolas" w:hAnsi="Consolas" w:cs="Consolas"/>
+          <w:color w:val="000000"/>
+          <w:sz w:val="20"/>
+          <w:szCs w:val="20"/>
+          <w:lang w:val="en-US"/>
+        </w:rPr>
+        <w:t>fud.device_guid</w:t>
+      </w:r>
+      <w:proofErr w:type="spellEnd"/>
+      <w:r>
+        <w:rPr>
+          <w:rFonts w:ascii="Consolas" w:hAnsi="Consolas" w:cs="Consolas"/>
+          <w:color w:val="000000"/>
+          <w:sz w:val="20"/>
+          <w:szCs w:val="20"/>
+          <w:lang w:val="en-US"/>
+        </w:rPr>
+        <w:t xml:space="preserve"> </w:t>
       </w:r>
     </w:p>
     <w:p>
@@ -2240,7 +3606,51 @@
           <w:szCs w:val="20"/>
           <w:lang w:val="en-US"/>
         </w:rPr>
-        <w:t xml:space="preserve"> f_user fu </w:t>
+        <w:t xml:space="preserve"> </w:t>
+      </w:r>
+      <w:proofErr w:type="spellStart"/>
+      <w:r>
+        <w:rPr>
+          <w:rFonts w:ascii="Consolas" w:hAnsi="Consolas" w:cs="Consolas"/>
+          <w:color w:val="000000"/>
+          <w:sz w:val="20"/>
+          <w:szCs w:val="20"/>
+          <w:lang w:val="en-US"/>
+        </w:rPr>
+        <w:t>f_user</w:t>
+      </w:r>
+      <w:proofErr w:type="spellEnd"/>
+      <w:r>
+        <w:rPr>
+          <w:rFonts w:ascii="Consolas" w:hAnsi="Consolas" w:cs="Consolas"/>
+          <w:color w:val="000000"/>
+          <w:sz w:val="20"/>
+          <w:szCs w:val="20"/>
+          <w:lang w:val="en-US"/>
+        </w:rPr>
+        <w:t xml:space="preserve"> </w:t>
+      </w:r>
+      <w:proofErr w:type="spellStart"/>
+      <w:r>
+        <w:rPr>
+          <w:rFonts w:ascii="Consolas" w:hAnsi="Consolas" w:cs="Consolas"/>
+          <w:color w:val="000000"/>
+          <w:sz w:val="20"/>
+          <w:szCs w:val="20"/>
+          <w:lang w:val="en-US"/>
+        </w:rPr>
+        <w:t>fu</w:t>
+      </w:r>
+      <w:proofErr w:type="spellEnd"/>
+      <w:r>
+        <w:rPr>
+          <w:rFonts w:ascii="Consolas" w:hAnsi="Consolas" w:cs="Consolas"/>
+          <w:color w:val="000000"/>
+          <w:sz w:val="20"/>
+          <w:szCs w:val="20"/>
+          <w:lang w:val="en-US"/>
+        </w:rPr>
+        <w:t xml:space="preserve"> </w:t>
       </w:r>
       <w:r>
         <w:rPr>
@@ -2262,7 +3672,29 @@
           <w:szCs w:val="20"/>
           <w:lang w:val="en-US"/>
         </w:rPr>
-        <w:t xml:space="preserve"> fud.user_id = fu.id </w:t>
+        <w:t xml:space="preserve"> </w:t>
+      </w:r>
+      <w:proofErr w:type="spellStart"/>
+      <w:r>
+        <w:rPr>
+          <w:rFonts w:ascii="Consolas" w:hAnsi="Consolas" w:cs="Consolas"/>
+          <w:color w:val="000000"/>
+          <w:sz w:val="20"/>
+          <w:szCs w:val="20"/>
+          <w:lang w:val="en-US"/>
+        </w:rPr>
+        <w:t>fud.user_id</w:t>
+      </w:r>
+      <w:proofErr w:type="spellEnd"/>
+      <w:r>
+        <w:rPr>
+          <w:rFonts w:ascii="Consolas" w:hAnsi="Consolas" w:cs="Consolas"/>
+          <w:color w:val="000000"/>
+          <w:sz w:val="20"/>
+          <w:szCs w:val="20"/>
+          <w:lang w:val="en-US"/>
+        </w:rPr>
+        <w:t xml:space="preserve"> = fu.id </w:t>
       </w:r>
     </w:p>
     <w:p>
@@ -2300,7 +3732,31 @@
           <w:szCs w:val="20"/>
           <w:lang w:val="en-US"/>
         </w:rPr>
-        <w:t xml:space="preserve"> fud.authentication = </w:t>
+        <w:t xml:space="preserve"> </w:t>
+      </w:r>
+      <w:proofErr w:type="spellStart"/>
+      <w:proofErr w:type="gramStart"/>
+      <w:r>
+        <w:rPr>
+          <w:rFonts w:ascii="Consolas" w:hAnsi="Consolas" w:cs="Consolas"/>
+          <w:color w:val="000000"/>
+          <w:sz w:val="20"/>
+          <w:szCs w:val="20"/>
+          <w:lang w:val="en-US"/>
+        </w:rPr>
+        <w:t>fud.authentication</w:t>
+      </w:r>
+      <w:proofErr w:type="spellEnd"/>
+      <w:proofErr w:type="gramEnd"/>
+      <w:r>
+        <w:rPr>
+          <w:rFonts w:ascii="Consolas" w:hAnsi="Consolas" w:cs="Consolas"/>
+          <w:color w:val="000000"/>
+          <w:sz w:val="20"/>
+          <w:szCs w:val="20"/>
+          <w:lang w:val="en-US"/>
+        </w:rPr>
+        <w:t xml:space="preserve"> = </w:t>
       </w:r>
       <w:r>
         <w:rPr>
@@ -2344,7 +3800,29 @@
           <w:szCs w:val="20"/>
           <w:lang w:val="en-US"/>
         </w:rPr>
-        <w:t xml:space="preserve"> fd.platform = </w:t>
+        <w:t xml:space="preserve"> </w:t>
+      </w:r>
+      <w:proofErr w:type="spellStart"/>
+      <w:r>
+        <w:rPr>
+          <w:rFonts w:ascii="Consolas" w:hAnsi="Consolas" w:cs="Consolas"/>
+          <w:color w:val="000000"/>
+          <w:sz w:val="20"/>
+          <w:szCs w:val="20"/>
+          <w:lang w:val="en-US"/>
+        </w:rPr>
+        <w:t>fd.platform</w:t>
+      </w:r>
+      <w:proofErr w:type="spellEnd"/>
+      <w:r>
+        <w:rPr>
+          <w:rFonts w:ascii="Consolas" w:hAnsi="Consolas" w:cs="Consolas"/>
+          <w:color w:val="000000"/>
+          <w:sz w:val="20"/>
+          <w:szCs w:val="20"/>
+          <w:lang w:val="en-US"/>
+        </w:rPr>
+        <w:t xml:space="preserve"> = </w:t>
       </w:r>
       <w:r>
         <w:rPr>
@@ -2386,7 +3864,29 @@
           <w:szCs w:val="20"/>
           <w:lang w:val="en-US"/>
         </w:rPr>
-        <w:t xml:space="preserve"> fu.oms_number = </w:t>
+        <w:t xml:space="preserve"> </w:t>
+      </w:r>
+      <w:proofErr w:type="spellStart"/>
+      <w:r>
+        <w:rPr>
+          <w:rFonts w:ascii="Consolas" w:hAnsi="Consolas" w:cs="Consolas"/>
+          <w:color w:val="000000"/>
+          <w:sz w:val="20"/>
+          <w:szCs w:val="20"/>
+          <w:lang w:val="en-US"/>
+        </w:rPr>
+        <w:t>fu.oms_number</w:t>
+      </w:r>
+      <w:proofErr w:type="spellEnd"/>
+      <w:r>
+        <w:rPr>
+          <w:rFonts w:ascii="Consolas" w:hAnsi="Consolas" w:cs="Consolas"/>
+          <w:color w:val="000000"/>
+          <w:sz w:val="20"/>
+          <w:szCs w:val="20"/>
+          <w:lang w:val="en-US"/>
+        </w:rPr>
+        <w:t xml:space="preserve"> = </w:t>
       </w:r>
       <w:r>
         <w:rPr>
@@ -2427,6 +3927,7 @@
           <w:sz w:val="21"/>
           <w:szCs w:val="21"/>
           <w:shd w:val="clear" w:color="auto" w:fill="FFFFFF"/>
+          <w:lang w:val="en-US"/>
         </w:rPr>
       </w:pPr>
       <w:r>
@@ -2440,6 +3941,7 @@
         </w:rPr>
         <w:t xml:space="preserve">d. </w:t>
       </w:r>
+      <w:proofErr w:type="spellStart"/>
       <w:r>
         <w:rPr>
           <w:rFonts w:ascii="Segoe UI" w:hAnsi="Segoe UI" w:cs="Segoe UI"/>
@@ -2449,7 +3951,43 @@
           <w:shd w:val="clear" w:color="auto" w:fill="FFFFFF"/>
           <w:lang w:val="en-US"/>
         </w:rPr>
-        <w:t xml:space="preserve">f_notification_*, f_notification_task </w:t>
+        <w:t>f_notification</w:t>
+      </w:r>
+      <w:proofErr w:type="spellEnd"/>
+      <w:r>
+        <w:rPr>
+          <w:rFonts w:ascii="Segoe UI" w:hAnsi="Segoe UI" w:cs="Segoe UI"/>
+          <w:color w:val="172B4D"/>
+          <w:sz w:val="21"/>
+          <w:szCs w:val="21"/>
+          <w:shd w:val="clear" w:color="auto" w:fill="FFFFFF"/>
+          <w:lang w:val="en-US"/>
+        </w:rPr>
+        <w:t xml:space="preserve">_*, </w:t>
+      </w:r>
+      <w:proofErr w:type="spellStart"/>
+      <w:r>
+        <w:rPr>
+          <w:rFonts w:ascii="Segoe UI" w:hAnsi="Segoe UI" w:cs="Segoe UI"/>
+          <w:color w:val="172B4D"/>
+          <w:sz w:val="21"/>
+          <w:szCs w:val="21"/>
+          <w:shd w:val="clear" w:color="auto" w:fill="FFFFFF"/>
+          <w:lang w:val="en-US"/>
+        </w:rPr>
+        <w:t>f_notification_task</w:t>
+      </w:r>
+      <w:proofErr w:type="spellEnd"/>
+      <w:r>
+        <w:rPr>
+          <w:rFonts w:ascii="Segoe UI" w:hAnsi="Segoe UI" w:cs="Segoe UI"/>
+          <w:color w:val="172B4D"/>
+          <w:sz w:val="21"/>
+          <w:szCs w:val="21"/>
+          <w:shd w:val="clear" w:color="auto" w:fill="FFFFFF"/>
+          <w:lang w:val="en-US"/>
+        </w:rPr>
+        <w:t xml:space="preserve"> </w:t>
       </w:r>
       <w:r>
         <w:rPr>
@@ -2523,7 +4061,30 @@
           <w:szCs w:val="20"/>
           <w:lang w:val="en-US"/>
         </w:rPr>
-        <w:t xml:space="preserve"> fn  </w:t>
+        <w:t xml:space="preserve"> </w:t>
+      </w:r>
+      <w:proofErr w:type="spellStart"/>
+      <w:proofErr w:type="gramStart"/>
+      <w:r>
+        <w:rPr>
+          <w:rFonts w:ascii="Consolas" w:hAnsi="Consolas" w:cs="Consolas"/>
+          <w:color w:val="000000"/>
+          <w:sz w:val="20"/>
+          <w:szCs w:val="20"/>
+          <w:lang w:val="en-US"/>
+        </w:rPr>
+        <w:t>fn</w:t>
+      </w:r>
+      <w:proofErr w:type="spellEnd"/>
+      <w:r>
+        <w:rPr>
+          <w:rFonts w:ascii="Consolas" w:hAnsi="Consolas" w:cs="Consolas"/>
+          <w:color w:val="000000"/>
+          <w:sz w:val="20"/>
+          <w:szCs w:val="20"/>
+          <w:lang w:val="en-US"/>
+        </w:rPr>
+        <w:t xml:space="preserve">  </w:t>
       </w:r>
       <w:r>
         <w:rPr>
@@ -2537,15 +4098,60 @@
         </w:rPr>
         <w:t>from</w:t>
       </w:r>
-      <w:r>
-        <w:rPr>
-          <w:rFonts w:ascii="Consolas" w:hAnsi="Consolas" w:cs="Consolas"/>
-          <w:color w:val="000000"/>
-          <w:sz w:val="20"/>
-          <w:szCs w:val="20"/>
-          <w:lang w:val="en-US"/>
-        </w:rPr>
-        <w:t xml:space="preserve"> f_notification fn </w:t>
+      <w:proofErr w:type="gramEnd"/>
+      <w:r>
+        <w:rPr>
+          <w:rFonts w:ascii="Consolas" w:hAnsi="Consolas" w:cs="Consolas"/>
+          <w:color w:val="000000"/>
+          <w:sz w:val="20"/>
+          <w:szCs w:val="20"/>
+          <w:lang w:val="en-US"/>
+        </w:rPr>
+        <w:t xml:space="preserve"> </w:t>
+      </w:r>
+      <w:proofErr w:type="spellStart"/>
+      <w:r>
+        <w:rPr>
+          <w:rFonts w:ascii="Consolas" w:hAnsi="Consolas" w:cs="Consolas"/>
+          <w:color w:val="000000"/>
+          <w:sz w:val="20"/>
+          <w:szCs w:val="20"/>
+          <w:lang w:val="en-US"/>
+        </w:rPr>
+        <w:t>f_notification</w:t>
+      </w:r>
+      <w:proofErr w:type="spellEnd"/>
+      <w:r>
+        <w:rPr>
+          <w:rFonts w:ascii="Consolas" w:hAnsi="Consolas" w:cs="Consolas"/>
+          <w:color w:val="000000"/>
+          <w:sz w:val="20"/>
+          <w:szCs w:val="20"/>
+          <w:lang w:val="en-US"/>
+        </w:rPr>
+        <w:t xml:space="preserve"> </w:t>
+      </w:r>
+      <w:proofErr w:type="spellStart"/>
+      <w:r>
+        <w:rPr>
+          <w:rFonts w:ascii="Consolas" w:hAnsi="Consolas" w:cs="Consolas"/>
+          <w:color w:val="000000"/>
+          <w:sz w:val="20"/>
+          <w:szCs w:val="20"/>
+          <w:lang w:val="en-US"/>
+        </w:rPr>
+        <w:t>fn</w:t>
+      </w:r>
+      <w:proofErr w:type="spellEnd"/>
+      <w:r>
+        <w:rPr>
+          <w:rFonts w:ascii="Consolas" w:hAnsi="Consolas" w:cs="Consolas"/>
+          <w:color w:val="000000"/>
+          <w:sz w:val="20"/>
+          <w:szCs w:val="20"/>
+          <w:lang w:val="en-US"/>
+        </w:rPr>
+        <w:t xml:space="preserve"> </w:t>
       </w:r>
       <w:r>
         <w:rPr>
@@ -2578,7 +4184,51 @@
           <w:szCs w:val="20"/>
           <w:lang w:val="en-US"/>
         </w:rPr>
-        <w:t xml:space="preserve"> f_notification_appointment fna </w:t>
+        <w:t xml:space="preserve"> </w:t>
+      </w:r>
+      <w:proofErr w:type="spellStart"/>
+      <w:r>
+        <w:rPr>
+          <w:rFonts w:ascii="Consolas" w:hAnsi="Consolas" w:cs="Consolas"/>
+          <w:color w:val="000000"/>
+          <w:sz w:val="20"/>
+          <w:szCs w:val="20"/>
+          <w:lang w:val="en-US"/>
+        </w:rPr>
+        <w:t>f_notification_appointment</w:t>
+      </w:r>
+      <w:proofErr w:type="spellEnd"/>
+      <w:r>
+        <w:rPr>
+          <w:rFonts w:ascii="Consolas" w:hAnsi="Consolas" w:cs="Consolas"/>
+          <w:color w:val="000000"/>
+          <w:sz w:val="20"/>
+          <w:szCs w:val="20"/>
+          <w:lang w:val="en-US"/>
+        </w:rPr>
+        <w:t xml:space="preserve"> </w:t>
+      </w:r>
+      <w:proofErr w:type="spellStart"/>
+      <w:r>
+        <w:rPr>
+          <w:rFonts w:ascii="Consolas" w:hAnsi="Consolas" w:cs="Consolas"/>
+          <w:color w:val="000000"/>
+          <w:sz w:val="20"/>
+          <w:szCs w:val="20"/>
+          <w:lang w:val="en-US"/>
+        </w:rPr>
+        <w:t>fna</w:t>
+      </w:r>
+      <w:proofErr w:type="spellEnd"/>
+      <w:r>
+        <w:rPr>
+          <w:rFonts w:ascii="Consolas" w:hAnsi="Consolas" w:cs="Consolas"/>
+          <w:color w:val="000000"/>
+          <w:sz w:val="20"/>
+          <w:szCs w:val="20"/>
+          <w:lang w:val="en-US"/>
+        </w:rPr>
+        <w:t xml:space="preserve"> </w:t>
       </w:r>
       <w:r>
         <w:rPr>
@@ -2600,7 +4250,29 @@
           <w:szCs w:val="20"/>
           <w:lang w:val="en-US"/>
         </w:rPr>
-        <w:t xml:space="preserve"> fn.id = fna.notification_id </w:t>
+        <w:t xml:space="preserve"> fn.id = </w:t>
+      </w:r>
+      <w:proofErr w:type="spellStart"/>
+      <w:r>
+        <w:rPr>
+          <w:rFonts w:ascii="Consolas" w:hAnsi="Consolas" w:cs="Consolas"/>
+          <w:color w:val="000000"/>
+          <w:sz w:val="20"/>
+          <w:szCs w:val="20"/>
+          <w:lang w:val="en-US"/>
+        </w:rPr>
+        <w:t>fna.notification_id</w:t>
+      </w:r>
+      <w:proofErr w:type="spellEnd"/>
+      <w:r>
+        <w:rPr>
+          <w:rFonts w:ascii="Consolas" w:hAnsi="Consolas" w:cs="Consolas"/>
+          <w:color w:val="000000"/>
+          <w:sz w:val="20"/>
+          <w:szCs w:val="20"/>
+          <w:lang w:val="en-US"/>
+        </w:rPr>
+        <w:t xml:space="preserve"> </w:t>
       </w:r>
       <w:r>
         <w:rPr>
@@ -2633,7 +4305,29 @@
           <w:szCs w:val="20"/>
           <w:lang w:val="en-US"/>
         </w:rPr>
-        <w:t xml:space="preserve"> fna.appointment_id = </w:t>
+        <w:t xml:space="preserve"> </w:t>
+      </w:r>
+      <w:proofErr w:type="spellStart"/>
+      <w:r>
+        <w:rPr>
+          <w:rFonts w:ascii="Consolas" w:hAnsi="Consolas" w:cs="Consolas"/>
+          <w:color w:val="000000"/>
+          <w:sz w:val="20"/>
+          <w:szCs w:val="20"/>
+          <w:lang w:val="en-US"/>
+        </w:rPr>
+        <w:t>fna.appointment_id</w:t>
+      </w:r>
+      <w:proofErr w:type="spellEnd"/>
+      <w:r>
+        <w:rPr>
+          <w:rFonts w:ascii="Consolas" w:hAnsi="Consolas" w:cs="Consolas"/>
+          <w:color w:val="000000"/>
+          <w:sz w:val="20"/>
+          <w:szCs w:val="20"/>
+          <w:lang w:val="en-US"/>
+        </w:rPr>
+        <w:t xml:space="preserve"> = </w:t>
       </w:r>
       <w:r>
         <w:rPr>
@@ -2698,34 +4392,1569 @@
           <w:lang w:val="en-US"/>
         </w:rPr>
       </w:pPr>
+      <w:r>
+        <w:rPr>
+          <w:rFonts w:ascii="Consolas" w:hAnsi="Consolas" w:cs="Consolas"/>
+          <w:b/>
+          <w:bCs/>
+          <w:color w:val="800000"/>
+          <w:sz w:val="20"/>
+          <w:szCs w:val="20"/>
+          <w:lang w:val="en-US"/>
+        </w:rPr>
+        <w:lastRenderedPageBreak/>
+        <w:t>select</w:t>
+      </w:r>
+      <w:r>
+        <w:rPr>
+          <w:rFonts w:ascii="Consolas" w:hAnsi="Consolas" w:cs="Consolas"/>
+          <w:color w:val="000000"/>
+          <w:sz w:val="20"/>
+          <w:szCs w:val="20"/>
+          <w:lang w:val="en-US"/>
+        </w:rPr>
+        <w:t xml:space="preserve"> </w:t>
+      </w:r>
+      <w:r>
+        <w:rPr>
+          <w:rFonts w:ascii="Consolas" w:hAnsi="Consolas" w:cs="Consolas"/>
+          <w:b/>
+          <w:bCs/>
+          <w:color w:val="800000"/>
+          <w:sz w:val="20"/>
+          <w:szCs w:val="20"/>
+          <w:lang w:val="en-US"/>
+        </w:rPr>
+        <w:t>distinct</w:t>
+      </w:r>
+      <w:r>
+        <w:rPr>
+          <w:rFonts w:ascii="Consolas" w:hAnsi="Consolas" w:cs="Consolas"/>
+          <w:color w:val="000000"/>
+          <w:sz w:val="20"/>
+          <w:szCs w:val="20"/>
+          <w:lang w:val="en-US"/>
+        </w:rPr>
+        <w:t xml:space="preserve">   fn.id, </w:t>
+      </w:r>
+      <w:proofErr w:type="spellStart"/>
+      <w:proofErr w:type="gramStart"/>
+      <w:r>
+        <w:rPr>
+          <w:rFonts w:ascii="Consolas" w:hAnsi="Consolas" w:cs="Consolas"/>
+          <w:color w:val="000000"/>
+          <w:sz w:val="20"/>
+          <w:szCs w:val="20"/>
+          <w:lang w:val="en-US"/>
+        </w:rPr>
+        <w:t>fnt.send</w:t>
+      </w:r>
+      <w:proofErr w:type="gramEnd"/>
+      <w:r>
+        <w:rPr>
+          <w:rFonts w:ascii="Consolas" w:hAnsi="Consolas" w:cs="Consolas"/>
+          <w:color w:val="000000"/>
+          <w:sz w:val="20"/>
+          <w:szCs w:val="20"/>
+          <w:lang w:val="en-US"/>
+        </w:rPr>
+        <w:t>_date</w:t>
+      </w:r>
+      <w:proofErr w:type="spellEnd"/>
+      <w:r>
+        <w:rPr>
+          <w:rFonts w:ascii="Consolas" w:hAnsi="Consolas" w:cs="Consolas"/>
+          <w:color w:val="000000"/>
+          <w:sz w:val="20"/>
+          <w:szCs w:val="20"/>
+          <w:lang w:val="en-US"/>
+        </w:rPr>
+        <w:t xml:space="preserve">, </w:t>
+      </w:r>
+      <w:proofErr w:type="spellStart"/>
+      <w:r>
+        <w:rPr>
+          <w:rFonts w:ascii="Consolas" w:hAnsi="Consolas" w:cs="Consolas"/>
+          <w:color w:val="000000"/>
+          <w:sz w:val="20"/>
+          <w:szCs w:val="20"/>
+          <w:lang w:val="en-US"/>
+        </w:rPr>
+        <w:t>fn.title</w:t>
+      </w:r>
+      <w:proofErr w:type="spellEnd"/>
+      <w:r>
+        <w:rPr>
+          <w:rFonts w:ascii="Consolas" w:hAnsi="Consolas" w:cs="Consolas"/>
+          <w:color w:val="000000"/>
+          <w:sz w:val="20"/>
+          <w:szCs w:val="20"/>
+          <w:lang w:val="en-US"/>
+        </w:rPr>
+        <w:t xml:space="preserve">, </w:t>
+      </w:r>
+      <w:proofErr w:type="spellStart"/>
+      <w:r>
+        <w:rPr>
+          <w:rFonts w:ascii="Consolas" w:hAnsi="Consolas" w:cs="Consolas"/>
+          <w:color w:val="000000"/>
+          <w:sz w:val="20"/>
+          <w:szCs w:val="20"/>
+          <w:lang w:val="en-US"/>
+        </w:rPr>
+        <w:t>fn.description</w:t>
+      </w:r>
+      <w:proofErr w:type="spellEnd"/>
+      <w:r>
+        <w:rPr>
+          <w:rFonts w:ascii="Consolas" w:hAnsi="Consolas" w:cs="Consolas"/>
+          <w:color w:val="000000"/>
+          <w:sz w:val="20"/>
+          <w:szCs w:val="20"/>
+          <w:lang w:val="en-US"/>
+        </w:rPr>
+        <w:t xml:space="preserve">, </w:t>
+      </w:r>
+      <w:proofErr w:type="spellStart"/>
+      <w:r>
+        <w:rPr>
+          <w:rFonts w:ascii="Consolas" w:hAnsi="Consolas" w:cs="Consolas"/>
+          <w:color w:val="000000"/>
+          <w:sz w:val="20"/>
+          <w:szCs w:val="20"/>
+          <w:lang w:val="en-US"/>
+        </w:rPr>
+        <w:t>fn.viewed</w:t>
+      </w:r>
+      <w:proofErr w:type="spellEnd"/>
+      <w:r>
+        <w:rPr>
+          <w:rFonts w:ascii="Consolas" w:hAnsi="Consolas" w:cs="Consolas"/>
+          <w:color w:val="000000"/>
+          <w:sz w:val="20"/>
+          <w:szCs w:val="20"/>
+          <w:lang w:val="en-US"/>
+        </w:rPr>
+        <w:t xml:space="preserve"> </w:t>
+      </w:r>
+      <w:r>
+        <w:rPr>
+          <w:rFonts w:ascii="Consolas" w:hAnsi="Consolas" w:cs="Consolas"/>
+          <w:b/>
+          <w:bCs/>
+          <w:color w:val="800000"/>
+          <w:sz w:val="20"/>
+          <w:szCs w:val="20"/>
+          <w:lang w:val="en-US"/>
+        </w:rPr>
+        <w:t>from</w:t>
+      </w:r>
+      <w:r>
+        <w:rPr>
+          <w:rFonts w:ascii="Consolas" w:hAnsi="Consolas" w:cs="Consolas"/>
+          <w:color w:val="000000"/>
+          <w:sz w:val="20"/>
+          <w:szCs w:val="20"/>
+          <w:lang w:val="en-US"/>
+        </w:rPr>
+        <w:t xml:space="preserve"> </w:t>
+      </w:r>
+      <w:proofErr w:type="spellStart"/>
+      <w:r>
+        <w:rPr>
+          <w:rFonts w:ascii="Consolas" w:hAnsi="Consolas" w:cs="Consolas"/>
+          <w:color w:val="000000"/>
+          <w:sz w:val="20"/>
+          <w:szCs w:val="20"/>
+          <w:lang w:val="en-US"/>
+        </w:rPr>
+        <w:t>f_user</w:t>
+      </w:r>
+      <w:proofErr w:type="spellEnd"/>
+      <w:r>
+        <w:rPr>
+          <w:rFonts w:ascii="Consolas" w:hAnsi="Consolas" w:cs="Consolas"/>
+          <w:color w:val="000000"/>
+          <w:sz w:val="20"/>
+          <w:szCs w:val="20"/>
+          <w:lang w:val="en-US"/>
+        </w:rPr>
+        <w:t xml:space="preserve"> </w:t>
+      </w:r>
+      <w:proofErr w:type="spellStart"/>
+      <w:r>
+        <w:rPr>
+          <w:rFonts w:ascii="Consolas" w:hAnsi="Consolas" w:cs="Consolas"/>
+          <w:color w:val="000000"/>
+          <w:sz w:val="20"/>
+          <w:szCs w:val="20"/>
+          <w:lang w:val="en-US"/>
+        </w:rPr>
+        <w:t>fu</w:t>
+      </w:r>
+      <w:proofErr w:type="spellEnd"/>
     </w:p>
     <w:p>
       <w:pPr>
+        <w:pStyle w:val="a3"/>
         <w:autoSpaceDE w:val="0"/>
         <w:autoSpaceDN w:val="0"/>
         <w:adjustRightInd w:val="0"/>
         <w:spacing w:after="0" w:line="240" w:lineRule="auto"/>
         <w:rPr>
           <w:rFonts w:ascii="Consolas" w:hAnsi="Consolas" w:cs="Consolas"/>
-          <w:sz w:val="20"/>
-          <w:szCs w:val="20"/>
-          <w:lang w:val="en-US"/>
-        </w:rPr>
-      </w:pPr>
+          <w:color w:val="000000"/>
+          <w:sz w:val="20"/>
+          <w:szCs w:val="20"/>
+          <w:lang w:val="en-US"/>
+        </w:rPr>
+      </w:pPr>
+      <w:r>
+        <w:rPr>
+          <w:rFonts w:ascii="Consolas" w:hAnsi="Consolas" w:cs="Consolas"/>
+          <w:b/>
+          <w:bCs/>
+          <w:color w:val="800000"/>
+          <w:sz w:val="20"/>
+          <w:szCs w:val="20"/>
+          <w:lang w:val="en-US"/>
+        </w:rPr>
+        <w:t>inner</w:t>
+      </w:r>
+      <w:r>
+        <w:rPr>
+          <w:rFonts w:ascii="Consolas" w:hAnsi="Consolas" w:cs="Consolas"/>
+          <w:color w:val="000000"/>
+          <w:sz w:val="20"/>
+          <w:szCs w:val="20"/>
+          <w:lang w:val="en-US"/>
+        </w:rPr>
+        <w:t xml:space="preserve"> </w:t>
+      </w:r>
+      <w:r>
+        <w:rPr>
+          <w:rFonts w:ascii="Consolas" w:hAnsi="Consolas" w:cs="Consolas"/>
+          <w:b/>
+          <w:bCs/>
+          <w:color w:val="800000"/>
+          <w:sz w:val="20"/>
+          <w:szCs w:val="20"/>
+          <w:lang w:val="en-US"/>
+        </w:rPr>
+        <w:t>join</w:t>
+      </w:r>
+      <w:r>
+        <w:rPr>
+          <w:rFonts w:ascii="Consolas" w:hAnsi="Consolas" w:cs="Consolas"/>
+          <w:color w:val="000000"/>
+          <w:sz w:val="20"/>
+          <w:szCs w:val="20"/>
+          <w:lang w:val="en-US"/>
+        </w:rPr>
+        <w:t xml:space="preserve"> </w:t>
+      </w:r>
+      <w:proofErr w:type="spellStart"/>
+      <w:r>
+        <w:rPr>
+          <w:rFonts w:ascii="Consolas" w:hAnsi="Consolas" w:cs="Consolas"/>
+          <w:color w:val="000000"/>
+          <w:sz w:val="20"/>
+          <w:szCs w:val="20"/>
+          <w:lang w:val="en-US"/>
+        </w:rPr>
+        <w:t>f_user_device</w:t>
+      </w:r>
+      <w:proofErr w:type="spellEnd"/>
+      <w:r>
+        <w:rPr>
+          <w:rFonts w:ascii="Consolas" w:hAnsi="Consolas" w:cs="Consolas"/>
+          <w:color w:val="000000"/>
+          <w:sz w:val="20"/>
+          <w:szCs w:val="20"/>
+          <w:lang w:val="en-US"/>
+        </w:rPr>
+        <w:t xml:space="preserve"> fud </w:t>
+      </w:r>
+      <w:r>
+        <w:rPr>
+          <w:rFonts w:ascii="Consolas" w:hAnsi="Consolas" w:cs="Consolas"/>
+          <w:b/>
+          <w:bCs/>
+          <w:color w:val="800000"/>
+          <w:sz w:val="20"/>
+          <w:szCs w:val="20"/>
+          <w:lang w:val="en-US"/>
+        </w:rPr>
+        <w:t>on</w:t>
+      </w:r>
+      <w:r>
+        <w:rPr>
+          <w:rFonts w:ascii="Consolas" w:hAnsi="Consolas" w:cs="Consolas"/>
+          <w:color w:val="000000"/>
+          <w:sz w:val="20"/>
+          <w:szCs w:val="20"/>
+          <w:lang w:val="en-US"/>
+        </w:rPr>
+        <w:t xml:space="preserve"> fu.id = </w:t>
+      </w:r>
+      <w:proofErr w:type="spellStart"/>
+      <w:r>
+        <w:rPr>
+          <w:rFonts w:ascii="Consolas" w:hAnsi="Consolas" w:cs="Consolas"/>
+          <w:color w:val="000000"/>
+          <w:sz w:val="20"/>
+          <w:szCs w:val="20"/>
+          <w:lang w:val="en-US"/>
+        </w:rPr>
+        <w:t>fud.user_id</w:t>
+      </w:r>
+      <w:proofErr w:type="spellEnd"/>
+      <w:r>
+        <w:rPr>
+          <w:rFonts w:ascii="Consolas" w:hAnsi="Consolas" w:cs="Consolas"/>
+          <w:color w:val="000000"/>
+          <w:sz w:val="20"/>
+          <w:szCs w:val="20"/>
+          <w:lang w:val="en-US"/>
+        </w:rPr>
+        <w:t xml:space="preserve"> </w:t>
+      </w:r>
     </w:p>
     <w:p>
       <w:pPr>
+        <w:pStyle w:val="a3"/>
         <w:autoSpaceDE w:val="0"/>
         <w:autoSpaceDN w:val="0"/>
         <w:adjustRightInd w:val="0"/>
         <w:spacing w:after="0" w:line="240" w:lineRule="auto"/>
         <w:rPr>
           <w:rFonts w:ascii="Consolas" w:hAnsi="Consolas" w:cs="Consolas"/>
-          <w:sz w:val="20"/>
-          <w:szCs w:val="20"/>
-          <w:lang w:val="en-US"/>
-        </w:rPr>
-      </w:pPr>
+          <w:color w:val="000000"/>
+          <w:sz w:val="20"/>
+          <w:szCs w:val="20"/>
+          <w:lang w:val="en-US"/>
+        </w:rPr>
+      </w:pPr>
+      <w:r>
+        <w:rPr>
+          <w:rFonts w:ascii="Consolas" w:hAnsi="Consolas" w:cs="Consolas"/>
+          <w:b/>
+          <w:bCs/>
+          <w:color w:val="800000"/>
+          <w:sz w:val="20"/>
+          <w:szCs w:val="20"/>
+          <w:lang w:val="en-US"/>
+        </w:rPr>
+        <w:t>inner</w:t>
+      </w:r>
+      <w:r>
+        <w:rPr>
+          <w:rFonts w:ascii="Consolas" w:hAnsi="Consolas" w:cs="Consolas"/>
+          <w:color w:val="000000"/>
+          <w:sz w:val="20"/>
+          <w:szCs w:val="20"/>
+          <w:lang w:val="en-US"/>
+        </w:rPr>
+        <w:t xml:space="preserve"> </w:t>
+      </w:r>
+      <w:r>
+        <w:rPr>
+          <w:rFonts w:ascii="Consolas" w:hAnsi="Consolas" w:cs="Consolas"/>
+          <w:b/>
+          <w:bCs/>
+          <w:color w:val="800000"/>
+          <w:sz w:val="20"/>
+          <w:szCs w:val="20"/>
+          <w:lang w:val="en-US"/>
+        </w:rPr>
+        <w:t>join</w:t>
+      </w:r>
+      <w:r>
+        <w:rPr>
+          <w:rFonts w:ascii="Consolas" w:hAnsi="Consolas" w:cs="Consolas"/>
+          <w:color w:val="000000"/>
+          <w:sz w:val="20"/>
+          <w:szCs w:val="20"/>
+          <w:lang w:val="en-US"/>
+        </w:rPr>
+        <w:t xml:space="preserve"> </w:t>
+      </w:r>
+      <w:proofErr w:type="spellStart"/>
+      <w:r>
+        <w:rPr>
+          <w:rFonts w:ascii="Consolas" w:hAnsi="Consolas" w:cs="Consolas"/>
+          <w:color w:val="000000"/>
+          <w:sz w:val="20"/>
+          <w:szCs w:val="20"/>
+          <w:lang w:val="en-US"/>
+        </w:rPr>
+        <w:t>f_notification</w:t>
+      </w:r>
+      <w:proofErr w:type="spellEnd"/>
+      <w:r>
+        <w:rPr>
+          <w:rFonts w:ascii="Consolas" w:hAnsi="Consolas" w:cs="Consolas"/>
+          <w:color w:val="000000"/>
+          <w:sz w:val="20"/>
+          <w:szCs w:val="20"/>
+          <w:lang w:val="en-US"/>
+        </w:rPr>
+        <w:t xml:space="preserve"> </w:t>
+      </w:r>
+      <w:proofErr w:type="spellStart"/>
+      <w:r>
+        <w:rPr>
+          <w:rFonts w:ascii="Consolas" w:hAnsi="Consolas" w:cs="Consolas"/>
+          <w:color w:val="000000"/>
+          <w:sz w:val="20"/>
+          <w:szCs w:val="20"/>
+          <w:lang w:val="en-US"/>
+        </w:rPr>
+        <w:t>fn</w:t>
+      </w:r>
+      <w:proofErr w:type="spellEnd"/>
+      <w:r>
+        <w:rPr>
+          <w:rFonts w:ascii="Consolas" w:hAnsi="Consolas" w:cs="Consolas"/>
+          <w:color w:val="000000"/>
+          <w:sz w:val="20"/>
+          <w:szCs w:val="20"/>
+          <w:lang w:val="en-US"/>
+        </w:rPr>
+        <w:t xml:space="preserve"> </w:t>
+      </w:r>
+      <w:r>
+        <w:rPr>
+          <w:rFonts w:ascii="Consolas" w:hAnsi="Consolas" w:cs="Consolas"/>
+          <w:b/>
+          <w:bCs/>
+          <w:color w:val="800000"/>
+          <w:sz w:val="20"/>
+          <w:szCs w:val="20"/>
+          <w:lang w:val="en-US"/>
+        </w:rPr>
+        <w:t>on</w:t>
+      </w:r>
+      <w:r>
+        <w:rPr>
+          <w:rFonts w:ascii="Consolas" w:hAnsi="Consolas" w:cs="Consolas"/>
+          <w:color w:val="000000"/>
+          <w:sz w:val="20"/>
+          <w:szCs w:val="20"/>
+          <w:lang w:val="en-US"/>
+        </w:rPr>
+        <w:t xml:space="preserve"> </w:t>
+      </w:r>
+      <w:proofErr w:type="spellStart"/>
+      <w:r>
+        <w:rPr>
+          <w:rFonts w:ascii="Consolas" w:hAnsi="Consolas" w:cs="Consolas"/>
+          <w:color w:val="000000"/>
+          <w:sz w:val="20"/>
+          <w:szCs w:val="20"/>
+          <w:lang w:val="en-US"/>
+        </w:rPr>
+        <w:t>fn.user_id</w:t>
+      </w:r>
+      <w:proofErr w:type="spellEnd"/>
+      <w:r>
+        <w:rPr>
+          <w:rFonts w:ascii="Consolas" w:hAnsi="Consolas" w:cs="Consolas"/>
+          <w:color w:val="000000"/>
+          <w:sz w:val="20"/>
+          <w:szCs w:val="20"/>
+          <w:lang w:val="en-US"/>
+        </w:rPr>
+        <w:t xml:space="preserve"> = fu.id</w:t>
+      </w:r>
+    </w:p>
+    <w:p>
+      <w:pPr>
+        <w:pStyle w:val="a3"/>
+        <w:autoSpaceDE w:val="0"/>
+        <w:autoSpaceDN w:val="0"/>
+        <w:adjustRightInd w:val="0"/>
+        <w:spacing w:after="0" w:line="240" w:lineRule="auto"/>
+        <w:rPr>
+          <w:rFonts w:ascii="Consolas" w:hAnsi="Consolas" w:cs="Consolas"/>
+          <w:color w:val="000000"/>
+          <w:sz w:val="20"/>
+          <w:szCs w:val="20"/>
+          <w:lang w:val="en-US"/>
+        </w:rPr>
+      </w:pPr>
+      <w:r>
+        <w:rPr>
+          <w:rFonts w:ascii="Consolas" w:hAnsi="Consolas" w:cs="Consolas"/>
+          <w:b/>
+          <w:bCs/>
+          <w:color w:val="800000"/>
+          <w:sz w:val="20"/>
+          <w:szCs w:val="20"/>
+          <w:lang w:val="en-US"/>
+        </w:rPr>
+        <w:t>inner</w:t>
+      </w:r>
+      <w:r>
+        <w:rPr>
+          <w:rFonts w:ascii="Consolas" w:hAnsi="Consolas" w:cs="Consolas"/>
+          <w:color w:val="000000"/>
+          <w:sz w:val="20"/>
+          <w:szCs w:val="20"/>
+          <w:lang w:val="en-US"/>
+        </w:rPr>
+        <w:t xml:space="preserve"> </w:t>
+      </w:r>
+      <w:r>
+        <w:rPr>
+          <w:rFonts w:ascii="Consolas" w:hAnsi="Consolas" w:cs="Consolas"/>
+          <w:b/>
+          <w:bCs/>
+          <w:color w:val="800000"/>
+          <w:sz w:val="20"/>
+          <w:szCs w:val="20"/>
+          <w:lang w:val="en-US"/>
+        </w:rPr>
+        <w:t>join</w:t>
+      </w:r>
+      <w:r>
+        <w:rPr>
+          <w:rFonts w:ascii="Consolas" w:hAnsi="Consolas" w:cs="Consolas"/>
+          <w:color w:val="000000"/>
+          <w:sz w:val="20"/>
+          <w:szCs w:val="20"/>
+          <w:lang w:val="en-US"/>
+        </w:rPr>
+        <w:t xml:space="preserve"> </w:t>
+      </w:r>
+      <w:proofErr w:type="spellStart"/>
+      <w:r>
+        <w:rPr>
+          <w:rFonts w:ascii="Consolas" w:hAnsi="Consolas" w:cs="Consolas"/>
+          <w:color w:val="000000"/>
+          <w:sz w:val="20"/>
+          <w:szCs w:val="20"/>
+          <w:lang w:val="en-US"/>
+        </w:rPr>
+        <w:t>f_notification_task</w:t>
+      </w:r>
+      <w:proofErr w:type="spellEnd"/>
+      <w:r>
+        <w:rPr>
+          <w:rFonts w:ascii="Consolas" w:hAnsi="Consolas" w:cs="Consolas"/>
+          <w:color w:val="000000"/>
+          <w:sz w:val="20"/>
+          <w:szCs w:val="20"/>
+          <w:lang w:val="en-US"/>
+        </w:rPr>
+        <w:t xml:space="preserve"> </w:t>
+      </w:r>
+      <w:proofErr w:type="spellStart"/>
+      <w:r>
+        <w:rPr>
+          <w:rFonts w:ascii="Consolas" w:hAnsi="Consolas" w:cs="Consolas"/>
+          <w:color w:val="000000"/>
+          <w:sz w:val="20"/>
+          <w:szCs w:val="20"/>
+          <w:lang w:val="en-US"/>
+        </w:rPr>
+        <w:t>fnt</w:t>
+      </w:r>
+      <w:proofErr w:type="spellEnd"/>
+      <w:r>
+        <w:rPr>
+          <w:rFonts w:ascii="Consolas" w:hAnsi="Consolas" w:cs="Consolas"/>
+          <w:color w:val="000000"/>
+          <w:sz w:val="20"/>
+          <w:szCs w:val="20"/>
+          <w:lang w:val="en-US"/>
+        </w:rPr>
+        <w:t xml:space="preserve"> </w:t>
+      </w:r>
+      <w:r>
+        <w:rPr>
+          <w:rFonts w:ascii="Consolas" w:hAnsi="Consolas" w:cs="Consolas"/>
+          <w:b/>
+          <w:bCs/>
+          <w:color w:val="800000"/>
+          <w:sz w:val="20"/>
+          <w:szCs w:val="20"/>
+          <w:lang w:val="en-US"/>
+        </w:rPr>
+        <w:t>on</w:t>
+      </w:r>
+      <w:r>
+        <w:rPr>
+          <w:rFonts w:ascii="Consolas" w:hAnsi="Consolas" w:cs="Consolas"/>
+          <w:color w:val="000000"/>
+          <w:sz w:val="20"/>
+          <w:szCs w:val="20"/>
+          <w:lang w:val="en-US"/>
+        </w:rPr>
+        <w:t xml:space="preserve"> fn.id = </w:t>
+      </w:r>
+      <w:proofErr w:type="spellStart"/>
+      <w:proofErr w:type="gramStart"/>
+      <w:r>
+        <w:rPr>
+          <w:rFonts w:ascii="Consolas" w:hAnsi="Consolas" w:cs="Consolas"/>
+          <w:color w:val="000000"/>
+          <w:sz w:val="20"/>
+          <w:szCs w:val="20"/>
+          <w:lang w:val="en-US"/>
+        </w:rPr>
+        <w:t>fnt.notification</w:t>
+      </w:r>
+      <w:proofErr w:type="gramEnd"/>
+      <w:r>
+        <w:rPr>
+          <w:rFonts w:ascii="Consolas" w:hAnsi="Consolas" w:cs="Consolas"/>
+          <w:color w:val="000000"/>
+          <w:sz w:val="20"/>
+          <w:szCs w:val="20"/>
+          <w:lang w:val="en-US"/>
+        </w:rPr>
+        <w:t>_id</w:t>
+      </w:r>
+      <w:proofErr w:type="spellEnd"/>
+    </w:p>
+    <w:p>
+      <w:pPr>
+        <w:pStyle w:val="a3"/>
+        <w:autoSpaceDE w:val="0"/>
+        <w:autoSpaceDN w:val="0"/>
+        <w:adjustRightInd w:val="0"/>
+        <w:spacing w:after="0" w:line="240" w:lineRule="auto"/>
+        <w:rPr>
+          <w:rFonts w:ascii="Segoe UI" w:hAnsi="Segoe UI" w:cs="Segoe UI"/>
+          <w:color w:val="172B4D"/>
+          <w:sz w:val="21"/>
+          <w:szCs w:val="21"/>
+          <w:shd w:val="clear" w:color="auto" w:fill="FFFFFF"/>
+          <w:lang w:val="en-US"/>
+        </w:rPr>
+      </w:pPr>
+      <w:r>
+        <w:rPr>
+          <w:rFonts w:ascii="Consolas" w:hAnsi="Consolas" w:cs="Consolas"/>
+          <w:b/>
+          <w:bCs/>
+          <w:color w:val="800000"/>
+          <w:sz w:val="20"/>
+          <w:szCs w:val="20"/>
+          <w:lang w:val="en-US"/>
+        </w:rPr>
+        <w:t>where</w:t>
+      </w:r>
+      <w:r>
+        <w:rPr>
+          <w:rFonts w:ascii="Consolas" w:hAnsi="Consolas" w:cs="Consolas"/>
+          <w:color w:val="000000"/>
+          <w:sz w:val="20"/>
+          <w:szCs w:val="20"/>
+          <w:lang w:val="en-US"/>
+        </w:rPr>
+        <w:t xml:space="preserve"> </w:t>
+      </w:r>
+      <w:proofErr w:type="spellStart"/>
+      <w:proofErr w:type="gramStart"/>
+      <w:r>
+        <w:rPr>
+          <w:rFonts w:ascii="Consolas" w:hAnsi="Consolas" w:cs="Consolas"/>
+          <w:color w:val="000000"/>
+          <w:sz w:val="20"/>
+          <w:szCs w:val="20"/>
+          <w:lang w:val="en-US"/>
+        </w:rPr>
+        <w:t>fud.device</w:t>
+      </w:r>
+      <w:proofErr w:type="gramEnd"/>
+      <w:r>
+        <w:rPr>
+          <w:rFonts w:ascii="Consolas" w:hAnsi="Consolas" w:cs="Consolas"/>
+          <w:color w:val="000000"/>
+          <w:sz w:val="20"/>
+          <w:szCs w:val="20"/>
+          <w:lang w:val="en-US"/>
+        </w:rPr>
+        <w:t>_guid</w:t>
+      </w:r>
+      <w:proofErr w:type="spellEnd"/>
+      <w:r>
+        <w:rPr>
+          <w:rFonts w:ascii="Consolas" w:hAnsi="Consolas" w:cs="Consolas"/>
+          <w:color w:val="000000"/>
+          <w:sz w:val="20"/>
+          <w:szCs w:val="20"/>
+          <w:lang w:val="en-US"/>
+        </w:rPr>
+        <w:t xml:space="preserve"> = </w:t>
+      </w:r>
+      <w:r>
+        <w:rPr>
+          <w:rFonts w:ascii="Consolas" w:hAnsi="Consolas" w:cs="Consolas"/>
+          <w:color w:val="008000"/>
+          <w:sz w:val="20"/>
+          <w:szCs w:val="20"/>
+          <w:lang w:val="en-US"/>
+        </w:rPr>
+        <w:t>'6a21c93e-c0e5-49d0-a6a3-5fea2e51e1f6'</w:t>
+      </w:r>
+      <w:r>
+        <w:rPr>
+          <w:rFonts w:ascii="Consolas" w:hAnsi="Consolas" w:cs="Consolas"/>
+          <w:color w:val="000000"/>
+          <w:sz w:val="20"/>
+          <w:szCs w:val="20"/>
+          <w:lang w:val="en-US"/>
+        </w:rPr>
+        <w:t xml:space="preserve"> </w:t>
+      </w:r>
+      <w:r>
+        <w:rPr>
+          <w:rFonts w:ascii="Consolas" w:hAnsi="Consolas" w:cs="Consolas"/>
+          <w:b/>
+          <w:bCs/>
+          <w:color w:val="800000"/>
+          <w:sz w:val="20"/>
+          <w:szCs w:val="20"/>
+          <w:lang w:val="en-US"/>
+        </w:rPr>
+        <w:t>and</w:t>
+      </w:r>
+      <w:r>
+        <w:rPr>
+          <w:rFonts w:ascii="Consolas" w:hAnsi="Consolas" w:cs="Consolas"/>
+          <w:color w:val="000000"/>
+          <w:sz w:val="20"/>
+          <w:szCs w:val="20"/>
+          <w:lang w:val="en-US"/>
+        </w:rPr>
+        <w:t xml:space="preserve"> </w:t>
+      </w:r>
+      <w:proofErr w:type="spellStart"/>
+      <w:r>
+        <w:rPr>
+          <w:rFonts w:ascii="Consolas" w:hAnsi="Consolas" w:cs="Consolas"/>
+          <w:color w:val="000000"/>
+          <w:sz w:val="20"/>
+          <w:szCs w:val="20"/>
+          <w:lang w:val="en-US"/>
+        </w:rPr>
+        <w:t>fu.patient_id</w:t>
+      </w:r>
+      <w:proofErr w:type="spellEnd"/>
+      <w:r>
+        <w:rPr>
+          <w:rFonts w:ascii="Consolas" w:hAnsi="Consolas" w:cs="Consolas"/>
+          <w:color w:val="000000"/>
+          <w:sz w:val="20"/>
+          <w:szCs w:val="20"/>
+          <w:lang w:val="en-US"/>
+        </w:rPr>
+        <w:t xml:space="preserve"> = </w:t>
+      </w:r>
+      <w:r>
+        <w:rPr>
+          <w:rFonts w:ascii="Consolas" w:hAnsi="Consolas" w:cs="Consolas"/>
+          <w:color w:val="008000"/>
+          <w:sz w:val="20"/>
+          <w:szCs w:val="20"/>
+          <w:lang w:val="en-US"/>
+        </w:rPr>
+        <w:t>'10166510'</w:t>
+      </w:r>
+      <w:r>
+        <w:rPr>
+          <w:rFonts w:ascii="Consolas" w:hAnsi="Consolas" w:cs="Consolas"/>
+          <w:color w:val="000000"/>
+          <w:sz w:val="20"/>
+          <w:szCs w:val="20"/>
+          <w:lang w:val="en-US"/>
+        </w:rPr>
+        <w:t xml:space="preserve"> </w:t>
+      </w:r>
+    </w:p>
+    <w:p>
+      <w:pPr>
+        <w:autoSpaceDE w:val="0"/>
+        <w:autoSpaceDN w:val="0"/>
+        <w:adjustRightInd w:val="0"/>
+        <w:spacing w:after="0" w:line="240" w:lineRule="auto"/>
+        <w:rPr>
+          <w:rFonts w:ascii="Consolas" w:hAnsi="Consolas" w:cs="Consolas"/>
+          <w:sz w:val="20"/>
+          <w:szCs w:val="20"/>
+          <w:lang w:val="en-US"/>
+        </w:rPr>
+      </w:pPr>
+      <w:r>
+        <w:rPr>
+          <w:rFonts w:ascii="Consolas" w:hAnsi="Consolas" w:cs="Consolas"/>
+          <w:color w:val="000000"/>
+          <w:sz w:val="20"/>
+          <w:szCs w:val="20"/>
+          <w:lang w:val="en-US"/>
+        </w:rPr>
+        <w:t xml:space="preserve">       </w:t>
+      </w:r>
+      <w:r>
+        <w:rPr>
+          <w:rFonts w:ascii="Consolas" w:hAnsi="Consolas" w:cs="Consolas"/>
+          <w:b/>
+          <w:bCs/>
+          <w:color w:val="800000"/>
+          <w:sz w:val="20"/>
+          <w:szCs w:val="20"/>
+          <w:lang w:val="en-US"/>
+        </w:rPr>
+        <w:t>and</w:t>
+      </w:r>
+      <w:r>
+        <w:rPr>
+          <w:rFonts w:ascii="Consolas" w:hAnsi="Consolas" w:cs="Consolas"/>
+          <w:color w:val="000000"/>
+          <w:sz w:val="20"/>
+          <w:szCs w:val="20"/>
+          <w:lang w:val="en-US"/>
+        </w:rPr>
+        <w:t xml:space="preserve"> </w:t>
+      </w:r>
+      <w:proofErr w:type="spellStart"/>
+      <w:proofErr w:type="gramStart"/>
+      <w:r>
+        <w:rPr>
+          <w:rFonts w:ascii="Consolas" w:hAnsi="Consolas" w:cs="Consolas"/>
+          <w:color w:val="000000"/>
+          <w:sz w:val="20"/>
+          <w:szCs w:val="20"/>
+          <w:lang w:val="en-US"/>
+        </w:rPr>
+        <w:t>fud.deleted</w:t>
+      </w:r>
+      <w:proofErr w:type="spellEnd"/>
+      <w:proofErr w:type="gramEnd"/>
+      <w:r>
+        <w:rPr>
+          <w:rFonts w:ascii="Consolas" w:hAnsi="Consolas" w:cs="Consolas"/>
+          <w:color w:val="000000"/>
+          <w:sz w:val="20"/>
+          <w:szCs w:val="20"/>
+          <w:lang w:val="en-US"/>
+        </w:rPr>
+        <w:t xml:space="preserve"> = </w:t>
+      </w:r>
+      <w:r>
+        <w:rPr>
+          <w:rFonts w:ascii="Consolas" w:hAnsi="Consolas" w:cs="Consolas"/>
+          <w:b/>
+          <w:bCs/>
+          <w:color w:val="800000"/>
+          <w:sz w:val="20"/>
+          <w:szCs w:val="20"/>
+          <w:lang w:val="en-US"/>
+        </w:rPr>
+        <w:t>false</w:t>
+      </w:r>
+      <w:r>
+        <w:rPr>
+          <w:rFonts w:ascii="Consolas" w:hAnsi="Consolas" w:cs="Consolas"/>
+          <w:color w:val="000000"/>
+          <w:sz w:val="20"/>
+          <w:szCs w:val="20"/>
+          <w:lang w:val="en-US"/>
+        </w:rPr>
+        <w:t xml:space="preserve"> </w:t>
+      </w:r>
+      <w:r>
+        <w:rPr>
+          <w:rFonts w:ascii="Consolas" w:hAnsi="Consolas" w:cs="Consolas"/>
+          <w:b/>
+          <w:bCs/>
+          <w:color w:val="800000"/>
+          <w:sz w:val="20"/>
+          <w:szCs w:val="20"/>
+          <w:lang w:val="en-US"/>
+        </w:rPr>
+        <w:t>and</w:t>
+      </w:r>
+      <w:r>
+        <w:rPr>
+          <w:rFonts w:ascii="Consolas" w:hAnsi="Consolas" w:cs="Consolas"/>
+          <w:color w:val="000000"/>
+          <w:sz w:val="20"/>
+          <w:szCs w:val="20"/>
+          <w:lang w:val="en-US"/>
+        </w:rPr>
+        <w:t xml:space="preserve"> (</w:t>
+      </w:r>
+      <w:proofErr w:type="spellStart"/>
+      <w:r>
+        <w:rPr>
+          <w:rFonts w:ascii="Consolas" w:hAnsi="Consolas" w:cs="Consolas"/>
+          <w:color w:val="000000"/>
+          <w:sz w:val="20"/>
+          <w:szCs w:val="20"/>
+          <w:lang w:val="en-US"/>
+        </w:rPr>
+        <w:t>fnt.status</w:t>
+      </w:r>
+      <w:proofErr w:type="spellEnd"/>
+      <w:r>
+        <w:rPr>
+          <w:rFonts w:ascii="Consolas" w:hAnsi="Consolas" w:cs="Consolas"/>
+          <w:color w:val="000000"/>
+          <w:sz w:val="20"/>
+          <w:szCs w:val="20"/>
+          <w:lang w:val="en-US"/>
+        </w:rPr>
+        <w:t xml:space="preserve"> = </w:t>
+      </w:r>
+      <w:r>
+        <w:rPr>
+          <w:rFonts w:ascii="Consolas" w:hAnsi="Consolas" w:cs="Consolas"/>
+          <w:color w:val="008000"/>
+          <w:sz w:val="20"/>
+          <w:szCs w:val="20"/>
+          <w:lang w:val="en-US"/>
+        </w:rPr>
+        <w:t>'SEND'</w:t>
+      </w:r>
+      <w:r>
+        <w:rPr>
+          <w:rFonts w:ascii="Consolas" w:hAnsi="Consolas" w:cs="Consolas"/>
+          <w:color w:val="000000"/>
+          <w:sz w:val="20"/>
+          <w:szCs w:val="20"/>
+          <w:lang w:val="en-US"/>
+        </w:rPr>
+        <w:t xml:space="preserve"> </w:t>
+      </w:r>
+      <w:r>
+        <w:rPr>
+          <w:rFonts w:ascii="Consolas" w:hAnsi="Consolas" w:cs="Consolas"/>
+          <w:b/>
+          <w:bCs/>
+          <w:color w:val="800000"/>
+          <w:sz w:val="20"/>
+          <w:szCs w:val="20"/>
+          <w:lang w:val="en-US"/>
+        </w:rPr>
+        <w:t>or</w:t>
+      </w:r>
+      <w:r>
+        <w:rPr>
+          <w:rFonts w:ascii="Consolas" w:hAnsi="Consolas" w:cs="Consolas"/>
+          <w:color w:val="000000"/>
+          <w:sz w:val="20"/>
+          <w:szCs w:val="20"/>
+          <w:lang w:val="en-US"/>
+        </w:rPr>
+        <w:t xml:space="preserve"> </w:t>
+      </w:r>
+      <w:proofErr w:type="spellStart"/>
+      <w:r>
+        <w:rPr>
+          <w:rFonts w:ascii="Consolas" w:hAnsi="Consolas" w:cs="Consolas"/>
+          <w:color w:val="000000"/>
+          <w:sz w:val="20"/>
+          <w:szCs w:val="20"/>
+          <w:lang w:val="en-US"/>
+        </w:rPr>
+        <w:t>fnt.status</w:t>
+      </w:r>
+      <w:proofErr w:type="spellEnd"/>
+      <w:r>
+        <w:rPr>
+          <w:rFonts w:ascii="Consolas" w:hAnsi="Consolas" w:cs="Consolas"/>
+          <w:color w:val="000000"/>
+          <w:sz w:val="20"/>
+          <w:szCs w:val="20"/>
+          <w:lang w:val="en-US"/>
+        </w:rPr>
+        <w:t xml:space="preserve"> = </w:t>
+      </w:r>
+      <w:r>
+        <w:rPr>
+          <w:rFonts w:ascii="Consolas" w:hAnsi="Consolas" w:cs="Consolas"/>
+          <w:color w:val="008000"/>
+          <w:sz w:val="20"/>
+          <w:szCs w:val="20"/>
+          <w:lang w:val="en-US"/>
+        </w:rPr>
+        <w:t>'DONT_SEND'</w:t>
+      </w:r>
+      <w:r>
+        <w:rPr>
+          <w:rFonts w:ascii="Consolas" w:hAnsi="Consolas" w:cs="Consolas"/>
+          <w:color w:val="000000"/>
+          <w:sz w:val="20"/>
+          <w:szCs w:val="20"/>
+          <w:lang w:val="en-US"/>
+        </w:rPr>
+        <w:t>)</w:t>
+      </w:r>
+    </w:p>
+    <w:p>
+      <w:pPr>
+        <w:autoSpaceDE w:val="0"/>
+        <w:autoSpaceDN w:val="0"/>
+        <w:adjustRightInd w:val="0"/>
+        <w:spacing w:after="0" w:line="240" w:lineRule="auto"/>
+        <w:rPr>
+          <w:rFonts w:ascii="Consolas" w:hAnsi="Consolas" w:cs="Consolas"/>
+          <w:sz w:val="20"/>
+          <w:szCs w:val="20"/>
+          <w:lang w:val="en-US"/>
+        </w:rPr>
+      </w:pPr>
+      <w:r>
+        <w:rPr>
+          <w:rFonts w:ascii="Consolas" w:hAnsi="Consolas" w:cs="Consolas"/>
+          <w:color w:val="000000"/>
+          <w:sz w:val="20"/>
+          <w:szCs w:val="20"/>
+          <w:lang w:val="en-US"/>
+        </w:rPr>
+        <w:t xml:space="preserve">       </w:t>
+      </w:r>
+      <w:r>
+        <w:rPr>
+          <w:rFonts w:ascii="Consolas" w:hAnsi="Consolas" w:cs="Consolas"/>
+          <w:b/>
+          <w:bCs/>
+          <w:color w:val="800000"/>
+          <w:sz w:val="20"/>
+          <w:szCs w:val="20"/>
+          <w:lang w:val="en-US"/>
+        </w:rPr>
+        <w:t>and</w:t>
+      </w:r>
+      <w:r>
+        <w:rPr>
+          <w:rFonts w:ascii="Consolas" w:hAnsi="Consolas" w:cs="Consolas"/>
+          <w:color w:val="000000"/>
+          <w:sz w:val="20"/>
+          <w:szCs w:val="20"/>
+          <w:lang w:val="en-US"/>
+        </w:rPr>
+        <w:t xml:space="preserve"> </w:t>
+      </w:r>
+      <w:proofErr w:type="spellStart"/>
+      <w:proofErr w:type="gramStart"/>
+      <w:r>
+        <w:rPr>
+          <w:rFonts w:ascii="Consolas" w:hAnsi="Consolas" w:cs="Consolas"/>
+          <w:color w:val="000000"/>
+          <w:sz w:val="20"/>
+          <w:szCs w:val="20"/>
+          <w:lang w:val="en-US"/>
+        </w:rPr>
+        <w:t>fnt.device</w:t>
+      </w:r>
+      <w:proofErr w:type="gramEnd"/>
+      <w:r>
+        <w:rPr>
+          <w:rFonts w:ascii="Consolas" w:hAnsi="Consolas" w:cs="Consolas"/>
+          <w:color w:val="000000"/>
+          <w:sz w:val="20"/>
+          <w:szCs w:val="20"/>
+          <w:lang w:val="en-US"/>
+        </w:rPr>
+        <w:t>_guid</w:t>
+      </w:r>
+      <w:proofErr w:type="spellEnd"/>
+      <w:r>
+        <w:rPr>
+          <w:rFonts w:ascii="Consolas" w:hAnsi="Consolas" w:cs="Consolas"/>
+          <w:color w:val="000000"/>
+          <w:sz w:val="20"/>
+          <w:szCs w:val="20"/>
+          <w:lang w:val="en-US"/>
+        </w:rPr>
+        <w:t xml:space="preserve"> = </w:t>
+      </w:r>
+      <w:r>
+        <w:rPr>
+          <w:rFonts w:ascii="Consolas" w:hAnsi="Consolas" w:cs="Consolas"/>
+          <w:color w:val="008000"/>
+          <w:sz w:val="20"/>
+          <w:szCs w:val="20"/>
+          <w:lang w:val="en-US"/>
+        </w:rPr>
+        <w:t>'6a21c93e-c0e5-49d0-a6a3-5fea2e51e1f6'</w:t>
+      </w:r>
+      <w:r>
+        <w:rPr>
+          <w:rFonts w:ascii="Consolas" w:hAnsi="Consolas" w:cs="Consolas"/>
+          <w:color w:val="000000"/>
+          <w:sz w:val="20"/>
+          <w:szCs w:val="20"/>
+          <w:lang w:val="en-US"/>
+        </w:rPr>
+        <w:t xml:space="preserve"> </w:t>
+      </w:r>
+      <w:r>
+        <w:rPr>
+          <w:rFonts w:ascii="Consolas" w:hAnsi="Consolas" w:cs="Consolas"/>
+          <w:b/>
+          <w:bCs/>
+          <w:color w:val="800000"/>
+          <w:sz w:val="20"/>
+          <w:szCs w:val="20"/>
+          <w:lang w:val="en-US"/>
+        </w:rPr>
+        <w:t>and</w:t>
+      </w:r>
+      <w:r>
+        <w:rPr>
+          <w:rFonts w:ascii="Consolas" w:hAnsi="Consolas" w:cs="Consolas"/>
+          <w:color w:val="000000"/>
+          <w:sz w:val="20"/>
+          <w:szCs w:val="20"/>
+          <w:lang w:val="en-US"/>
+        </w:rPr>
+        <w:t xml:space="preserve"> </w:t>
+      </w:r>
+      <w:proofErr w:type="spellStart"/>
+      <w:r>
+        <w:rPr>
+          <w:rFonts w:ascii="Consolas" w:hAnsi="Consolas" w:cs="Consolas"/>
+          <w:color w:val="000000"/>
+          <w:sz w:val="20"/>
+          <w:szCs w:val="20"/>
+          <w:lang w:val="en-US"/>
+        </w:rPr>
+        <w:t>fud.user_id</w:t>
+      </w:r>
+      <w:proofErr w:type="spellEnd"/>
+      <w:r>
+        <w:rPr>
+          <w:rFonts w:ascii="Consolas" w:hAnsi="Consolas" w:cs="Consolas"/>
+          <w:color w:val="000000"/>
+          <w:sz w:val="20"/>
+          <w:szCs w:val="20"/>
+          <w:lang w:val="en-US"/>
+        </w:rPr>
+        <w:t xml:space="preserve"> = </w:t>
+      </w:r>
+      <w:proofErr w:type="spellStart"/>
+      <w:r>
+        <w:rPr>
+          <w:rFonts w:ascii="Consolas" w:hAnsi="Consolas" w:cs="Consolas"/>
+          <w:color w:val="000000"/>
+          <w:sz w:val="20"/>
+          <w:szCs w:val="20"/>
+          <w:lang w:val="en-US"/>
+        </w:rPr>
+        <w:t>fn.user_id</w:t>
+      </w:r>
+      <w:proofErr w:type="spellEnd"/>
+      <w:r>
+        <w:rPr>
+          <w:rFonts w:ascii="Consolas" w:hAnsi="Consolas" w:cs="Consolas"/>
+          <w:color w:val="000000"/>
+          <w:sz w:val="20"/>
+          <w:szCs w:val="20"/>
+          <w:lang w:val="en-US"/>
+        </w:rPr>
+        <w:t xml:space="preserve"> </w:t>
+      </w:r>
+    </w:p>
+    <w:p>
+      <w:pPr>
+        <w:autoSpaceDE w:val="0"/>
+        <w:autoSpaceDN w:val="0"/>
+        <w:adjustRightInd w:val="0"/>
+        <w:spacing w:after="0" w:line="240" w:lineRule="auto"/>
+        <w:rPr>
+          <w:rFonts w:ascii="Consolas" w:hAnsi="Consolas" w:cs="Consolas"/>
+          <w:color w:val="000000"/>
+          <w:sz w:val="20"/>
+          <w:szCs w:val="20"/>
+          <w:lang w:val="en-US"/>
+        </w:rPr>
+      </w:pPr>
+      <w:r>
+        <w:rPr>
+          <w:rFonts w:ascii="Consolas" w:hAnsi="Consolas" w:cs="Consolas"/>
+          <w:color w:val="000000"/>
+          <w:sz w:val="20"/>
+          <w:szCs w:val="20"/>
+          <w:lang w:val="en-US"/>
+        </w:rPr>
+        <w:t xml:space="preserve">       </w:t>
+      </w:r>
+      <w:r>
+        <w:rPr>
+          <w:rFonts w:ascii="Consolas" w:hAnsi="Consolas" w:cs="Consolas"/>
+          <w:b/>
+          <w:bCs/>
+          <w:color w:val="800000"/>
+          <w:sz w:val="20"/>
+          <w:szCs w:val="20"/>
+          <w:lang w:val="en-US"/>
+        </w:rPr>
+        <w:t>and</w:t>
+      </w:r>
+      <w:r>
+        <w:rPr>
+          <w:rFonts w:ascii="Consolas" w:hAnsi="Consolas" w:cs="Consolas"/>
+          <w:color w:val="000000"/>
+          <w:sz w:val="20"/>
+          <w:szCs w:val="20"/>
+          <w:lang w:val="en-US"/>
+        </w:rPr>
+        <w:t xml:space="preserve"> </w:t>
+      </w:r>
+      <w:proofErr w:type="spellStart"/>
+      <w:proofErr w:type="gramStart"/>
+      <w:r>
+        <w:rPr>
+          <w:rFonts w:ascii="Consolas" w:hAnsi="Consolas" w:cs="Consolas"/>
+          <w:color w:val="000000"/>
+          <w:sz w:val="20"/>
+          <w:szCs w:val="20"/>
+          <w:lang w:val="en-US"/>
+        </w:rPr>
+        <w:t>fn.notification</w:t>
+      </w:r>
+      <w:proofErr w:type="gramEnd"/>
+      <w:r>
+        <w:rPr>
+          <w:rFonts w:ascii="Consolas" w:hAnsi="Consolas" w:cs="Consolas"/>
+          <w:color w:val="000000"/>
+          <w:sz w:val="20"/>
+          <w:szCs w:val="20"/>
+          <w:lang w:val="en-US"/>
+        </w:rPr>
+        <w:t>_type_id</w:t>
+      </w:r>
+      <w:proofErr w:type="spellEnd"/>
+      <w:r>
+        <w:rPr>
+          <w:rFonts w:ascii="Consolas" w:hAnsi="Consolas" w:cs="Consolas"/>
+          <w:color w:val="000000"/>
+          <w:sz w:val="20"/>
+          <w:szCs w:val="20"/>
+          <w:lang w:val="en-US"/>
+        </w:rPr>
+        <w:t xml:space="preserve"> </w:t>
+      </w:r>
+      <w:r>
+        <w:rPr>
+          <w:rFonts w:ascii="Consolas" w:hAnsi="Consolas" w:cs="Consolas"/>
+          <w:b/>
+          <w:bCs/>
+          <w:color w:val="800000"/>
+          <w:sz w:val="20"/>
+          <w:szCs w:val="20"/>
+          <w:lang w:val="en-US"/>
+        </w:rPr>
+        <w:t>in</w:t>
+      </w:r>
+      <w:r>
+        <w:rPr>
+          <w:rFonts w:ascii="Consolas" w:hAnsi="Consolas" w:cs="Consolas"/>
+          <w:color w:val="000000"/>
+          <w:sz w:val="20"/>
+          <w:szCs w:val="20"/>
+          <w:lang w:val="en-US"/>
+        </w:rPr>
+        <w:t xml:space="preserve"> (</w:t>
+      </w:r>
+      <w:r>
+        <w:rPr>
+          <w:rFonts w:ascii="Consolas" w:hAnsi="Consolas" w:cs="Consolas"/>
+          <w:b/>
+          <w:bCs/>
+          <w:color w:val="800000"/>
+          <w:sz w:val="20"/>
+          <w:szCs w:val="20"/>
+          <w:lang w:val="en-US"/>
+        </w:rPr>
+        <w:t>select</w:t>
+      </w:r>
+      <w:r>
+        <w:rPr>
+          <w:rFonts w:ascii="Consolas" w:hAnsi="Consolas" w:cs="Consolas"/>
+          <w:color w:val="000000"/>
+          <w:sz w:val="20"/>
+          <w:szCs w:val="20"/>
+          <w:lang w:val="en-US"/>
+        </w:rPr>
+        <w:t xml:space="preserve"> dnt.id </w:t>
+      </w:r>
+      <w:r>
+        <w:rPr>
+          <w:rFonts w:ascii="Consolas" w:hAnsi="Consolas" w:cs="Consolas"/>
+          <w:b/>
+          <w:bCs/>
+          <w:color w:val="800000"/>
+          <w:sz w:val="20"/>
+          <w:szCs w:val="20"/>
+          <w:lang w:val="en-US"/>
+        </w:rPr>
+        <w:t>from</w:t>
+      </w:r>
+      <w:r>
+        <w:rPr>
+          <w:rFonts w:ascii="Consolas" w:hAnsi="Consolas" w:cs="Consolas"/>
+          <w:color w:val="000000"/>
+          <w:sz w:val="20"/>
+          <w:szCs w:val="20"/>
+          <w:lang w:val="en-US"/>
+        </w:rPr>
+        <w:t xml:space="preserve"> </w:t>
+      </w:r>
+      <w:proofErr w:type="spellStart"/>
+      <w:r>
+        <w:rPr>
+          <w:rFonts w:ascii="Consolas" w:hAnsi="Consolas" w:cs="Consolas"/>
+          <w:color w:val="000000"/>
+          <w:sz w:val="20"/>
+          <w:szCs w:val="20"/>
+          <w:lang w:val="en-US"/>
+        </w:rPr>
+        <w:t>d_notification_type</w:t>
+      </w:r>
+      <w:proofErr w:type="spellEnd"/>
+      <w:r>
+        <w:rPr>
+          <w:rFonts w:ascii="Consolas" w:hAnsi="Consolas" w:cs="Consolas"/>
+          <w:color w:val="000000"/>
+          <w:sz w:val="20"/>
+          <w:szCs w:val="20"/>
+          <w:lang w:val="en-US"/>
+        </w:rPr>
+        <w:t xml:space="preserve"> </w:t>
+      </w:r>
+      <w:proofErr w:type="spellStart"/>
+      <w:r>
+        <w:rPr>
+          <w:rFonts w:ascii="Consolas" w:hAnsi="Consolas" w:cs="Consolas"/>
+          <w:color w:val="000000"/>
+          <w:sz w:val="20"/>
+          <w:szCs w:val="20"/>
+          <w:lang w:val="en-US"/>
+        </w:rPr>
+        <w:t>dnt</w:t>
+      </w:r>
+      <w:proofErr w:type="spellEnd"/>
+    </w:p>
+    <w:p>
+      <w:pPr>
+        <w:autoSpaceDE w:val="0"/>
+        <w:autoSpaceDN w:val="0"/>
+        <w:adjustRightInd w:val="0"/>
+        <w:spacing w:after="0" w:line="240" w:lineRule="auto"/>
+        <w:rPr>
+          <w:rFonts w:ascii="Consolas" w:hAnsi="Consolas" w:cs="Consolas"/>
+          <w:sz w:val="20"/>
+          <w:szCs w:val="20"/>
+          <w:lang w:val="en-US"/>
+        </w:rPr>
+      </w:pPr>
+      <w:r>
+        <w:rPr>
+          <w:rFonts w:ascii="Consolas" w:hAnsi="Consolas" w:cs="Consolas"/>
+          <w:b/>
+          <w:bCs/>
+          <w:color w:val="800000"/>
+          <w:sz w:val="20"/>
+          <w:szCs w:val="20"/>
+          <w:lang w:val="en-US"/>
+        </w:rPr>
+        <w:t>where</w:t>
+      </w:r>
+      <w:r>
+        <w:rPr>
+          <w:rFonts w:ascii="Consolas" w:hAnsi="Consolas" w:cs="Consolas"/>
+          <w:color w:val="000000"/>
+          <w:sz w:val="20"/>
+          <w:szCs w:val="20"/>
+          <w:lang w:val="en-US"/>
+        </w:rPr>
+        <w:t xml:space="preserve"> </w:t>
+      </w:r>
+      <w:proofErr w:type="spellStart"/>
+      <w:proofErr w:type="gramStart"/>
+      <w:r>
+        <w:rPr>
+          <w:rFonts w:ascii="Consolas" w:hAnsi="Consolas" w:cs="Consolas"/>
+          <w:color w:val="000000"/>
+          <w:sz w:val="20"/>
+          <w:szCs w:val="20"/>
+          <w:lang w:val="en-US"/>
+        </w:rPr>
+        <w:t>dnt.title</w:t>
+      </w:r>
+      <w:proofErr w:type="spellEnd"/>
+      <w:proofErr w:type="gramEnd"/>
+      <w:r>
+        <w:rPr>
+          <w:rFonts w:ascii="Consolas" w:hAnsi="Consolas" w:cs="Consolas"/>
+          <w:color w:val="000000"/>
+          <w:sz w:val="20"/>
+          <w:szCs w:val="20"/>
+          <w:lang w:val="en-US"/>
+        </w:rPr>
+        <w:t xml:space="preserve"> &lt;&gt; </w:t>
+      </w:r>
+      <w:r>
+        <w:rPr>
+          <w:rFonts w:ascii="Consolas" w:hAnsi="Consolas" w:cs="Consolas"/>
+          <w:color w:val="008000"/>
+          <w:sz w:val="20"/>
+          <w:szCs w:val="20"/>
+          <w:lang w:val="en-US"/>
+        </w:rPr>
+        <w:t>'telemedicine'</w:t>
+      </w:r>
+      <w:r>
+        <w:rPr>
+          <w:rFonts w:ascii="Consolas" w:hAnsi="Consolas" w:cs="Consolas"/>
+          <w:color w:val="000000"/>
+          <w:sz w:val="20"/>
+          <w:szCs w:val="20"/>
+          <w:lang w:val="en-US"/>
+        </w:rPr>
+        <w:t>)</w:t>
+      </w:r>
+    </w:p>
+    <w:p>
+      <w:pPr>
+        <w:autoSpaceDE w:val="0"/>
+        <w:autoSpaceDN w:val="0"/>
+        <w:adjustRightInd w:val="0"/>
+        <w:spacing w:after="0" w:line="240" w:lineRule="auto"/>
+        <w:rPr>
+          <w:rFonts w:ascii="Consolas" w:hAnsi="Consolas" w:cs="Consolas"/>
+          <w:sz w:val="20"/>
+          <w:szCs w:val="20"/>
+          <w:lang w:val="en-US"/>
+        </w:rPr>
+      </w:pPr>
+      <w:r>
+        <w:rPr>
+          <w:rFonts w:ascii="Consolas" w:hAnsi="Consolas" w:cs="Consolas"/>
+          <w:b/>
+          <w:bCs/>
+          <w:color w:val="800000"/>
+          <w:sz w:val="20"/>
+          <w:szCs w:val="20"/>
+          <w:lang w:val="en-US"/>
+        </w:rPr>
+        <w:t>order</w:t>
+      </w:r>
+      <w:r>
+        <w:rPr>
+          <w:rFonts w:ascii="Consolas" w:hAnsi="Consolas" w:cs="Consolas"/>
+          <w:color w:val="000000"/>
+          <w:sz w:val="20"/>
+          <w:szCs w:val="20"/>
+          <w:lang w:val="en-US"/>
+        </w:rPr>
+        <w:t xml:space="preserve"> </w:t>
+      </w:r>
+      <w:r>
+        <w:rPr>
+          <w:rFonts w:ascii="Consolas" w:hAnsi="Consolas" w:cs="Consolas"/>
+          <w:b/>
+          <w:bCs/>
+          <w:color w:val="800000"/>
+          <w:sz w:val="20"/>
+          <w:szCs w:val="20"/>
+          <w:lang w:val="en-US"/>
+        </w:rPr>
+        <w:t>by</w:t>
+      </w:r>
+      <w:r>
+        <w:rPr>
+          <w:rFonts w:ascii="Consolas" w:hAnsi="Consolas" w:cs="Consolas"/>
+          <w:color w:val="000000"/>
+          <w:sz w:val="20"/>
+          <w:szCs w:val="20"/>
+          <w:lang w:val="en-US"/>
+        </w:rPr>
+        <w:t xml:space="preserve"> </w:t>
+      </w:r>
+      <w:proofErr w:type="spellStart"/>
+      <w:proofErr w:type="gramStart"/>
+      <w:r>
+        <w:rPr>
+          <w:rFonts w:ascii="Consolas" w:hAnsi="Consolas" w:cs="Consolas"/>
+          <w:color w:val="000000"/>
+          <w:sz w:val="20"/>
+          <w:szCs w:val="20"/>
+          <w:lang w:val="en-US"/>
+        </w:rPr>
+        <w:t>fnt.send</w:t>
+      </w:r>
+      <w:proofErr w:type="gramEnd"/>
+      <w:r>
+        <w:rPr>
+          <w:rFonts w:ascii="Consolas" w:hAnsi="Consolas" w:cs="Consolas"/>
+          <w:color w:val="000000"/>
+          <w:sz w:val="20"/>
+          <w:szCs w:val="20"/>
+          <w:lang w:val="en-US"/>
+        </w:rPr>
+        <w:t>_date</w:t>
+      </w:r>
+      <w:proofErr w:type="spellEnd"/>
+      <w:r>
+        <w:rPr>
+          <w:rFonts w:ascii="Consolas" w:hAnsi="Consolas" w:cs="Consolas"/>
+          <w:color w:val="000000"/>
+          <w:sz w:val="20"/>
+          <w:szCs w:val="20"/>
+          <w:lang w:val="en-US"/>
+        </w:rPr>
+        <w:t xml:space="preserve">  </w:t>
+      </w:r>
+      <w:r>
+        <w:rPr>
+          <w:rFonts w:ascii="Consolas" w:hAnsi="Consolas" w:cs="Consolas"/>
+          <w:b/>
+          <w:bCs/>
+          <w:color w:val="800000"/>
+          <w:sz w:val="20"/>
+          <w:szCs w:val="20"/>
+          <w:lang w:val="en-US"/>
+        </w:rPr>
+        <w:t>desc</w:t>
+      </w:r>
+    </w:p>
+    <w:p>
+      <w:pPr>
+        <w:autoSpaceDE w:val="0"/>
+        <w:autoSpaceDN w:val="0"/>
+        <w:adjustRightInd w:val="0"/>
+        <w:spacing w:after="0" w:line="240" w:lineRule="auto"/>
+        <w:rPr>
+          <w:rFonts w:ascii="Consolas" w:hAnsi="Consolas" w:cs="Consolas"/>
+          <w:sz w:val="20"/>
+          <w:szCs w:val="20"/>
+          <w:lang w:val="en-US"/>
+        </w:rPr>
+      </w:pPr>
+    </w:p>
+    <w:p>
+      <w:pPr>
+        <w:autoSpaceDE w:val="0"/>
+        <w:autoSpaceDN w:val="0"/>
+        <w:adjustRightInd w:val="0"/>
+        <w:spacing w:after="0" w:line="240" w:lineRule="auto"/>
+        <w:rPr>
+          <w:rFonts w:ascii="Consolas" w:hAnsi="Consolas" w:cs="Consolas"/>
+          <w:sz w:val="20"/>
+          <w:szCs w:val="20"/>
+          <w:lang w:val="en-US"/>
+        </w:rPr>
+      </w:pPr>
+      <w:bookmarkStart w:id="0" w:name="_GoBack"/>
+      <w:bookmarkEnd w:id="0"/>
     </w:p>
     <w:p>
       <w:pPr>
@@ -3741,6 +6970,92 @@
     </w:lvl>
   </w:abstractNum>
   <w:abstractNum w:abstractNumId="10" w15:restartNumberingAfterBreak="0">
+    <w:nsid w:val="3A4C31BE"/>
+    <w:multiLevelType w:val="hybridMultilevel"/>
+    <w:tmpl w:val="6A0A600A"/>
+    <w:lvl w:ilvl="0" w:tplc="04190011">
+      <w:start w:val="1"/>
+      <w:numFmt w:val="decimal"/>
+      <w:lvlText w:val="%1)"/>
+      <w:lvlJc w:val="left"/>
+      <w:pPr>
+        <w:ind w:left="720" w:hanging="360"/>
+      </w:pPr>
+    </w:lvl>
+    <w:lvl w:ilvl="1" w:tplc="04190019" w:tentative="1">
+      <w:start w:val="1"/>
+      <w:numFmt w:val="lowerLetter"/>
+      <w:lvlText w:val="%2."/>
+      <w:lvlJc w:val="left"/>
+      <w:pPr>
+        <w:ind w:left="1440" w:hanging="360"/>
+      </w:pPr>
+    </w:lvl>
+    <w:lvl w:ilvl="2" w:tplc="0419001B" w:tentative="1">
+      <w:start w:val="1"/>
+      <w:numFmt w:val="lowerRoman"/>
+      <w:lvlText w:val="%3."/>
+      <w:lvlJc w:val="right"/>
+      <w:pPr>
+        <w:ind w:left="2160" w:hanging="180"/>
+      </w:pPr>
+    </w:lvl>
+    <w:lvl w:ilvl="3" w:tplc="0419000F" w:tentative="1">
+      <w:start w:val="1"/>
+      <w:numFmt w:val="decimal"/>
+      <w:lvlText w:val="%4."/>
+      <w:lvlJc w:val="left"/>
+      <w:pPr>
+        <w:ind w:left="2880" w:hanging="360"/>
+      </w:pPr>
+    </w:lvl>
+    <w:lvl w:ilvl="4" w:tplc="04190019" w:tentative="1">
+      <w:start w:val="1"/>
+      <w:numFmt w:val="lowerLetter"/>
+      <w:lvlText w:val="%5."/>
+      <w:lvlJc w:val="left"/>
+      <w:pPr>
+        <w:ind w:left="3600" w:hanging="360"/>
+      </w:pPr>
+    </w:lvl>
+    <w:lvl w:ilvl="5" w:tplc="0419001B" w:tentative="1">
+      <w:start w:val="1"/>
+      <w:numFmt w:val="lowerRoman"/>
+      <w:lvlText w:val="%6."/>
+      <w:lvlJc w:val="right"/>
+      <w:pPr>
+        <w:ind w:left="4320" w:hanging="180"/>
+      </w:pPr>
+    </w:lvl>
+    <w:lvl w:ilvl="6" w:tplc="0419000F" w:tentative="1">
+      <w:start w:val="1"/>
+      <w:numFmt w:val="decimal"/>
+      <w:lvlText w:val="%7."/>
+      <w:lvlJc w:val="left"/>
+      <w:pPr>
+        <w:ind w:left="5040" w:hanging="360"/>
+      </w:pPr>
+    </w:lvl>
+    <w:lvl w:ilvl="7" w:tplc="04190019" w:tentative="1">
+      <w:start w:val="1"/>
+      <w:numFmt w:val="lowerLetter"/>
+      <w:lvlText w:val="%8."/>
+      <w:lvlJc w:val="left"/>
+      <w:pPr>
+        <w:ind w:left="5760" w:hanging="360"/>
+      </w:pPr>
+    </w:lvl>
+    <w:lvl w:ilvl="8" w:tplc="0419001B" w:tentative="1">
+      <w:start w:val="1"/>
+      <w:numFmt w:val="lowerRoman"/>
+      <w:lvlText w:val="%9."/>
+      <w:lvlJc w:val="right"/>
+      <w:pPr>
+        <w:ind w:left="6480" w:hanging="180"/>
+      </w:pPr>
+    </w:lvl>
+  </w:abstractNum>
+  <w:abstractNum w:abstractNumId="11" w15:restartNumberingAfterBreak="0">
     <w:nsid w:val="4EA83D90"/>
     <w:multiLevelType w:val="hybridMultilevel"/>
     <w:tmpl w:val="8E80304C"/>
@@ -3829,7 +7144,7 @@
       </w:pPr>
     </w:lvl>
   </w:abstractNum>
-  <w:abstractNum w:abstractNumId="11" w15:restartNumberingAfterBreak="0">
+  <w:abstractNum w:abstractNumId="12" w15:restartNumberingAfterBreak="0">
     <w:nsid w:val="59BE0A3E"/>
     <w:multiLevelType w:val="hybridMultilevel"/>
     <w:tmpl w:val="1CB6CF12"/>
@@ -3918,7 +7233,7 @@
       </w:pPr>
     </w:lvl>
   </w:abstractNum>
-  <w:abstractNum w:abstractNumId="12" w15:restartNumberingAfterBreak="0">
+  <w:abstractNum w:abstractNumId="13" w15:restartNumberingAfterBreak="0">
     <w:nsid w:val="5D794329"/>
     <w:multiLevelType w:val="hybridMultilevel"/>
     <w:tmpl w:val="8D0C6F62"/>
@@ -4007,7 +7322,7 @@
       </w:pPr>
     </w:lvl>
   </w:abstractNum>
-  <w:abstractNum w:abstractNumId="13" w15:restartNumberingAfterBreak="0">
+  <w:abstractNum w:abstractNumId="14" w15:restartNumberingAfterBreak="0">
     <w:nsid w:val="5EF82284"/>
     <w:multiLevelType w:val="hybridMultilevel"/>
     <w:tmpl w:val="B48006C2"/>
@@ -4096,7 +7411,7 @@
       </w:pPr>
     </w:lvl>
   </w:abstractNum>
-  <w:abstractNum w:abstractNumId="14" w15:restartNumberingAfterBreak="0">
+  <w:abstractNum w:abstractNumId="15" w15:restartNumberingAfterBreak="0">
     <w:nsid w:val="65192FE3"/>
     <w:multiLevelType w:val="hybridMultilevel"/>
     <w:tmpl w:val="B48006C2"/>
@@ -4185,7 +7500,7 @@
       </w:pPr>
     </w:lvl>
   </w:abstractNum>
-  <w:abstractNum w:abstractNumId="15" w15:restartNumberingAfterBreak="0">
+  <w:abstractNum w:abstractNumId="16" w15:restartNumberingAfterBreak="0">
     <w:nsid w:val="6CDC0EAA"/>
     <w:multiLevelType w:val="hybridMultilevel"/>
     <w:tmpl w:val="8E80304C"/>
@@ -4274,7 +7589,7 @@
       </w:pPr>
     </w:lvl>
   </w:abstractNum>
-  <w:abstractNum w:abstractNumId="16" w15:restartNumberingAfterBreak="0">
+  <w:abstractNum w:abstractNumId="17" w15:restartNumberingAfterBreak="0">
     <w:nsid w:val="6EE93115"/>
     <w:multiLevelType w:val="hybridMultilevel"/>
     <w:tmpl w:val="F9D28492"/>
@@ -4365,7 +7680,7 @@
       </w:pPr>
     </w:lvl>
   </w:abstractNum>
-  <w:abstractNum w:abstractNumId="17" w15:restartNumberingAfterBreak="0">
+  <w:abstractNum w:abstractNumId="18" w15:restartNumberingAfterBreak="0">
     <w:nsid w:val="6F8B04CC"/>
     <w:multiLevelType w:val="hybridMultilevel"/>
     <w:tmpl w:val="8D0C6F62"/>
@@ -4454,7 +7769,7 @@
       </w:pPr>
     </w:lvl>
   </w:abstractNum>
-  <w:abstractNum w:abstractNumId="18" w15:restartNumberingAfterBreak="0">
+  <w:abstractNum w:abstractNumId="19" w15:restartNumberingAfterBreak="0">
     <w:nsid w:val="755170B1"/>
     <w:multiLevelType w:val="hybridMultilevel"/>
     <w:tmpl w:val="2286BB98"/>
@@ -4543,7 +7858,7 @@
       </w:pPr>
     </w:lvl>
   </w:abstractNum>
-  <w:abstractNum w:abstractNumId="19" w15:restartNumberingAfterBreak="0">
+  <w:abstractNum w:abstractNumId="20" w15:restartNumberingAfterBreak="0">
     <w:nsid w:val="768759E0"/>
     <w:multiLevelType w:val="hybridMultilevel"/>
     <w:tmpl w:val="52645154"/>
@@ -4632,7 +7947,7 @@
       </w:pPr>
     </w:lvl>
   </w:abstractNum>
-  <w:abstractNum w:abstractNumId="20" w15:restartNumberingAfterBreak="0">
+  <w:abstractNum w:abstractNumId="21" w15:restartNumberingAfterBreak="0">
     <w:nsid w:val="79242E86"/>
     <w:multiLevelType w:val="hybridMultilevel"/>
     <w:tmpl w:val="8D0C6F62"/>
@@ -4721,7 +8036,7 @@
       </w:pPr>
     </w:lvl>
   </w:abstractNum>
-  <w:abstractNum w:abstractNumId="21" w15:restartNumberingAfterBreak="0">
+  <w:abstractNum w:abstractNumId="22" w15:restartNumberingAfterBreak="0">
     <w:nsid w:val="7A4A36EF"/>
     <w:multiLevelType w:val="hybridMultilevel"/>
     <w:tmpl w:val="3CC0FE06"/>
@@ -4811,16 +8126,16 @@
     </w:lvl>
   </w:abstractNum>
   <w:num w:numId="1">
-    <w:abstractNumId w:val="21"/>
+    <w:abstractNumId w:val="22"/>
   </w:num>
   <w:num w:numId="2">
     <w:abstractNumId w:val="5"/>
   </w:num>
   <w:num w:numId="3">
-    <w:abstractNumId w:val="15"/>
+    <w:abstractNumId w:val="16"/>
   </w:num>
   <w:num w:numId="4">
-    <w:abstractNumId w:val="10"/>
+    <w:abstractNumId w:val="11"/>
   </w:num>
   <w:num w:numId="5">
     <w:abstractNumId w:val="8"/>
@@ -4832,16 +8147,16 @@
     <w:abstractNumId w:val="2"/>
   </w:num>
   <w:num w:numId="8">
-    <w:abstractNumId w:val="11"/>
+    <w:abstractNumId w:val="12"/>
   </w:num>
   <w:num w:numId="9">
-    <w:abstractNumId w:val="17"/>
+    <w:abstractNumId w:val="18"/>
   </w:num>
   <w:num w:numId="10">
-    <w:abstractNumId w:val="20"/>
+    <w:abstractNumId w:val="21"/>
   </w:num>
   <w:num w:numId="11">
-    <w:abstractNumId w:val="12"/>
+    <w:abstractNumId w:val="13"/>
   </w:num>
   <w:num w:numId="12">
     <w:abstractNumId w:val="6"/>
@@ -4850,7 +8165,7 @@
     <w:abstractNumId w:val="9"/>
   </w:num>
   <w:num w:numId="14">
-    <w:abstractNumId w:val="16"/>
+    <w:abstractNumId w:val="17"/>
   </w:num>
   <w:num w:numId="15">
     <w:abstractNumId w:val="1"/>
@@ -4859,22 +8174,25 @@
     <w:abstractNumId w:val="0"/>
   </w:num>
   <w:num w:numId="17">
+    <w:abstractNumId w:val="15"/>
+  </w:num>
+  <w:num w:numId="18">
     <w:abstractNumId w:val="14"/>
   </w:num>
-  <w:num w:numId="18">
-    <w:abstractNumId w:val="13"/>
-  </w:num>
   <w:num w:numId="19">
-    <w:abstractNumId w:val="18"/>
+    <w:abstractNumId w:val="19"/>
   </w:num>
   <w:num w:numId="20">
-    <w:abstractNumId w:val="19"/>
+    <w:abstractNumId w:val="20"/>
   </w:num>
   <w:num w:numId="21">
     <w:abstractNumId w:val="4"/>
   </w:num>
   <w:num w:numId="22">
     <w:abstractNumId w:val="3"/>
+  </w:num>
+  <w:num w:numId="23">
+    <w:abstractNumId w:val="10"/>
   </w:num>
 </w:numbering>
 </file>
